--- a/RssNewsFeed/ReadMe.docx
+++ b/RssNewsFeed/ReadMe.docx
@@ -181,7 +181,7 @@
                     </pic:cNvPicPr>
                   </pic:nvPicPr>
                   <pic:blipFill>
-                    <a:blip r:embed="rId4">
+                    <a:blip r:embed="rId5">
                       <a:extLst>
                         <a:ext uri="{28A0092B-C50C-407E-A947-70E740481C1C}">
                           <a14:useLocalDpi xmlns:a14="http://schemas.microsoft.com/office/drawing/2010/main" val="0"/>
@@ -244,7 +244,7 @@
         </w:rPr>
         <w:t xml:space="preserve">In our case, the DOM Parsing model is based on CBS RSS feeds. First, the user is asked about the type of news like World, Tech, Games, and Top Stories. The corresponding request is sent to the server </w:t>
       </w:r>
-      <w:hyperlink r:id="rId5" w:history="1">
+      <w:hyperlink r:id="rId6" w:history="1">
         <w:r>
           <w:rPr>
             <w:rStyle w:val="Hyperlink"/>
@@ -264,7 +264,864 @@
           <w:szCs w:val="27"/>
           <w:shd w:val="clear" w:color="auto" w:fill="FFFFFF"/>
         </w:rPr>
-        <w:t xml:space="preserve">, and the result is stored in newsrss.xml, which is parsed for the news feeds, these news feeds are stored </w:t>
+        <w:t>, and the result is stored in newsrss.xml, which is parsed for the news feeds, these news feeds are stored in  ItemListDB</w:t>
+      </w:r>
+      <w:r>
+        <w:rPr>
+          <w:rFonts w:ascii="Arial Narrow" w:hAnsi="Arial Narrow" w:cs="Helvetica"/>
+          <w:color w:val="666666"/>
+          <w:sz w:val="27"/>
+          <w:szCs w:val="27"/>
+          <w:shd w:val="clear" w:color="auto" w:fill="FFFFFF"/>
+        </w:rPr>
+        <w:t xml:space="preserve">, </w:t>
+      </w:r>
+      <w:r>
+        <w:rPr>
+          <w:rFonts w:ascii="Arial Narrow" w:hAnsi="Arial Narrow" w:cs="Helvetica"/>
+          <w:color w:val="666666"/>
+          <w:sz w:val="27"/>
+          <w:szCs w:val="27"/>
+          <w:shd w:val="clear" w:color="auto" w:fill="FFFFFF"/>
+        </w:rPr>
+        <w:t>which are displayed to the user, as shown in the following figure.</w:t>
+      </w:r>
+    </w:p>
+    <w:p>
+      <w:pPr>
+        <w:rPr>
+          <w:rFonts w:ascii="Arial Narrow" w:hAnsi="Arial Narrow" w:cs="Helvetica"/>
+          <w:color w:val="666666"/>
+          <w:sz w:val="27"/>
+          <w:szCs w:val="27"/>
+          <w:shd w:val="clear" w:color="auto" w:fill="FFFFFF"/>
+        </w:rPr>
+      </w:pPr>
+    </w:p>
+    <w:p>
+      <w:pPr>
+        <w:rPr>
+          <w:rFonts w:ascii="Arial Narrow" w:hAnsi="Arial Narrow" w:cs="Helvetica"/>
+          <w:color w:val="666666"/>
+          <w:sz w:val="27"/>
+          <w:szCs w:val="27"/>
+          <w:shd w:val="clear" w:color="auto" w:fill="FFFFFF"/>
+        </w:rPr>
+      </w:pPr>
+      <w:r>
+        <w:rPr>
+          <w:rFonts w:ascii="Arial Narrow" w:hAnsi="Arial Narrow" w:cs="Helvetica"/>
+          <w:noProof/>
+          <w:color w:val="666666"/>
+          <w:sz w:val="27"/>
+          <w:szCs w:val="27"/>
+          <w:shd w:val="clear" w:color="auto" w:fill="FFFFFF"/>
+        </w:rPr>
+        <w:lastRenderedPageBreak/>
+        <w:drawing>
+          <wp:inline distT="0" distB="0" distL="0" distR="0" wp14:anchorId="363A4E8D" wp14:editId="6AE2A6AB">
+            <wp:extent cx="6551316" cy="4457700"/>
+            <wp:effectExtent l="0" t="0" r="1905" b="0"/>
+            <wp:docPr id="3" name="Picture 3"/>
+            <wp:cNvGraphicFramePr>
+              <a:graphicFrameLocks xmlns:a="http://schemas.openxmlformats.org/drawingml/2006/main" noChangeAspect="1"/>
+            </wp:cNvGraphicFramePr>
+            <a:graphic xmlns:a="http://schemas.openxmlformats.org/drawingml/2006/main">
+              <a:graphicData uri="http://schemas.openxmlformats.org/drawingml/2006/picture">
+                <pic:pic xmlns:pic="http://schemas.openxmlformats.org/drawingml/2006/picture">
+                  <pic:nvPicPr>
+                    <pic:cNvPr id="1" name=""/>
+                    <pic:cNvPicPr/>
+                  </pic:nvPicPr>
+                  <pic:blipFill>
+                    <a:blip r:embed="rId7"/>
+                    <a:stretch>
+                      <a:fillRect/>
+                    </a:stretch>
+                  </pic:blipFill>
+                  <pic:spPr>
+                    <a:xfrm>
+                      <a:off x="0" y="0"/>
+                      <a:ext cx="6551862" cy="4458072"/>
+                    </a:xfrm>
+                    <a:prstGeom prst="rect">
+                      <a:avLst/>
+                    </a:prstGeom>
+                  </pic:spPr>
+                </pic:pic>
+              </a:graphicData>
+            </a:graphic>
+          </wp:inline>
+        </w:drawing>
+      </w:r>
+    </w:p>
+    <w:p>
+      <w:pPr>
+        <w:rPr>
+          <w:rFonts w:ascii="Arial Narrow" w:hAnsi="Arial Narrow" w:cs="Helvetica"/>
+          <w:color w:val="666666"/>
+          <w:sz w:val="27"/>
+          <w:szCs w:val="27"/>
+          <w:shd w:val="clear" w:color="auto" w:fill="FFFFFF"/>
+        </w:rPr>
+      </w:pPr>
+    </w:p>
+    <w:p>
+      <w:pPr>
+        <w:rPr>
+          <w:rFonts w:ascii="Arial Narrow" w:hAnsi="Arial Narrow" w:cs="Helvetica"/>
+          <w:color w:val="666666"/>
+          <w:sz w:val="27"/>
+          <w:szCs w:val="27"/>
+          <w:shd w:val="clear" w:color="auto" w:fill="FFFFFF"/>
+        </w:rPr>
+      </w:pPr>
+      <w:r>
+        <w:rPr>
+          <w:rFonts w:ascii="Arial Narrow" w:hAnsi="Arial Narrow" w:cs="Helvetica"/>
+          <w:color w:val="666666"/>
+          <w:sz w:val="27"/>
+          <w:szCs w:val="27"/>
+          <w:shd w:val="clear" w:color="auto" w:fill="FFFFFF"/>
+        </w:rPr>
+        <w:t xml:space="preserve">For details of the code flow, please refer to the example </w:t>
+      </w:r>
+      <w:r>
+        <w:rPr>
+          <w:rFonts w:ascii="Arial Narrow" w:hAnsi="Arial Narrow" w:cs="Helvetica"/>
+          <w:color w:val="666666"/>
+          <w:sz w:val="27"/>
+          <w:szCs w:val="27"/>
+          <w:shd w:val="clear" w:color="auto" w:fill="FFFFFF"/>
+        </w:rPr>
+        <w:t>(Example_DOM</w:t>
+      </w:r>
+      <w:r>
+        <w:rPr>
+          <w:rFonts w:ascii="Arial Narrow" w:hAnsi="Arial Narrow" w:cs="Helvetica"/>
+          <w:color w:val="666666"/>
+          <w:sz w:val="27"/>
+          <w:szCs w:val="27"/>
+          <w:shd w:val="clear" w:color="auto" w:fill="FFFFFF"/>
+        </w:rPr>
+        <w:t xml:space="preserve">.txt) </w:t>
+      </w:r>
+      <w:r>
+        <w:rPr>
+          <w:rFonts w:ascii="Arial Narrow" w:hAnsi="Arial Narrow" w:cs="Helvetica"/>
+          <w:color w:val="666666"/>
+          <w:sz w:val="27"/>
+          <w:szCs w:val="27"/>
+          <w:shd w:val="clear" w:color="auto" w:fill="FFFFFF"/>
+        </w:rPr>
+        <w:t>file.</w:t>
+      </w:r>
+    </w:p>
+    <w:p>
+      <w:pPr>
+        <w:rPr>
+          <w:rFonts w:ascii="Arial Narrow" w:hAnsi="Arial Narrow" w:cs="Helvetica"/>
+          <w:b/>
+          <w:color w:val="666666"/>
+          <w:sz w:val="27"/>
+          <w:szCs w:val="27"/>
+          <w:shd w:val="clear" w:color="auto" w:fill="FFFFFF"/>
+        </w:rPr>
+      </w:pPr>
+      <w:r>
+        <w:rPr>
+          <w:rFonts w:ascii="Arial Narrow" w:hAnsi="Arial Narrow" w:cs="Helvetica"/>
+          <w:b/>
+          <w:color w:val="666666"/>
+          <w:sz w:val="27"/>
+          <w:szCs w:val="27"/>
+          <w:shd w:val="clear" w:color="auto" w:fill="FFFFFF"/>
+        </w:rPr>
+        <w:t>SAX Parser:</w:t>
+      </w:r>
+    </w:p>
+    <w:p>
+      <w:pPr>
+        <w:rPr>
+          <w:rFonts w:ascii="Arial Narrow" w:hAnsi="Arial Narrow" w:cs="Helvetica"/>
+          <w:color w:val="666666"/>
+          <w:sz w:val="27"/>
+          <w:szCs w:val="27"/>
+          <w:shd w:val="clear" w:color="auto" w:fill="FFFFFF"/>
+        </w:rPr>
+      </w:pPr>
+      <w:r>
+        <w:rPr>
+          <w:rFonts w:ascii="Arial Narrow" w:hAnsi="Arial Narrow" w:cs="Helvetica"/>
+          <w:color w:val="666666"/>
+          <w:sz w:val="27"/>
+          <w:szCs w:val="27"/>
+          <w:shd w:val="clear" w:color="auto" w:fill="FFFFFF"/>
+        </w:rPr>
+        <w:t>DOM is an in-memory tree representation of the structure of an XML document and SAX is a standard for event-based XML parsing. XML parsers can also be used to modify or create a new XML document. </w:t>
+      </w:r>
+    </w:p>
+    <w:p>
+      <w:pPr>
+        <w:rPr>
+          <w:rFonts w:ascii="Arial Narrow" w:hAnsi="Arial Narrow" w:cs="Helvetica"/>
+          <w:color w:val="666666"/>
+          <w:sz w:val="27"/>
+          <w:szCs w:val="27"/>
+          <w:shd w:val="clear" w:color="auto" w:fill="FFFFFF"/>
+        </w:rPr>
+      </w:pPr>
+      <w:r>
+        <w:rPr>
+          <w:rFonts w:ascii="Arial Narrow" w:hAnsi="Arial Narrow" w:cs="Helvetica"/>
+          <w:color w:val="666666"/>
+          <w:sz w:val="27"/>
+          <w:szCs w:val="27"/>
+          <w:shd w:val="clear" w:color="auto" w:fill="FFFFFF"/>
+        </w:rPr>
+        <w:t xml:space="preserve">SAX is a push API i.e. you register listeners in the form of Handlers with call-back methods and the SAX parser </w:t>
+      </w:r>
+      <w:r>
+        <w:rPr>
+          <w:rFonts w:ascii="Arial Narrow" w:hAnsi="Arial Narrow" w:cs="Helvetica"/>
+          <w:color w:val="666666"/>
+          <w:sz w:val="27"/>
+          <w:szCs w:val="27"/>
+          <w:shd w:val="clear" w:color="auto" w:fill="FFFFFF"/>
+        </w:rPr>
+        <w:t>sends (</w:t>
+      </w:r>
+      <w:r>
+        <w:rPr>
+          <w:rFonts w:ascii="Arial Narrow" w:hAnsi="Arial Narrow" w:cs="Helvetica"/>
+          <w:color w:val="666666"/>
+          <w:sz w:val="27"/>
+          <w:szCs w:val="27"/>
+          <w:shd w:val="clear" w:color="auto" w:fill="FFFFFF"/>
+        </w:rPr>
+        <w:t>push) notifications about the XML document being processed an element, an attribute, at a time in sequential order starting at the top of the document, and ending with the closing of the ROOT element.</w:t>
+      </w:r>
+    </w:p>
+    <w:p>
+      <w:pPr>
+        <w:rPr>
+          <w:rFonts w:ascii="Helvetica" w:hAnsi="Helvetica" w:cs="Helvetica"/>
+          <w:color w:val="666666"/>
+          <w:sz w:val="21"/>
+          <w:szCs w:val="21"/>
+          <w:shd w:val="clear" w:color="auto" w:fill="FFFFFF"/>
+        </w:rPr>
+      </w:pPr>
+    </w:p>
+    <w:p>
+      <w:pPr>
+        <w:rPr>
+          <w:rFonts w:ascii="Helvetica" w:hAnsi="Helvetica" w:cs="Helvetica"/>
+          <w:color w:val="666666"/>
+          <w:sz w:val="21"/>
+          <w:szCs w:val="21"/>
+          <w:shd w:val="clear" w:color="auto" w:fill="FFFFFF"/>
+        </w:rPr>
+      </w:pPr>
+      <w:r>
+        <w:rPr>
+          <w:noProof/>
+        </w:rPr>
+        <w:lastRenderedPageBreak/>
+        <w:drawing>
+          <wp:inline distT="0" distB="0" distL="0" distR="0">
+            <wp:extent cx="2914650" cy="3575000"/>
+            <wp:effectExtent l="0" t="0" r="0" b="0"/>
+            <wp:docPr id="5" name="Picture 5" descr="Image result for SAX Parsing"/>
+            <wp:cNvGraphicFramePr>
+              <a:graphicFrameLocks xmlns:a="http://schemas.openxmlformats.org/drawingml/2006/main" noChangeAspect="1"/>
+            </wp:cNvGraphicFramePr>
+            <a:graphic xmlns:a="http://schemas.openxmlformats.org/drawingml/2006/main">
+              <a:graphicData uri="http://schemas.openxmlformats.org/drawingml/2006/picture">
+                <pic:pic xmlns:pic="http://schemas.openxmlformats.org/drawingml/2006/picture">
+                  <pic:nvPicPr>
+                    <pic:cNvPr id="0" name="Picture 1" descr="Image result for SAX Parsing"/>
+                    <pic:cNvPicPr>
+                      <a:picLocks noChangeAspect="1" noChangeArrowheads="1"/>
+                    </pic:cNvPicPr>
+                  </pic:nvPicPr>
+                  <pic:blipFill>
+                    <a:blip r:embed="rId8">
+                      <a:extLst>
+                        <a:ext uri="{28A0092B-C50C-407E-A947-70E740481C1C}">
+                          <a14:useLocalDpi xmlns:a14="http://schemas.microsoft.com/office/drawing/2010/main" val="0"/>
+                        </a:ext>
+                      </a:extLst>
+                    </a:blip>
+                    <a:srcRect/>
+                    <a:stretch>
+                      <a:fillRect/>
+                    </a:stretch>
+                  </pic:blipFill>
+                  <pic:spPr bwMode="auto">
+                    <a:xfrm>
+                      <a:off x="0" y="0"/>
+                      <a:ext cx="2932037" cy="3596326"/>
+                    </a:xfrm>
+                    <a:prstGeom prst="rect">
+                      <a:avLst/>
+                    </a:prstGeom>
+                    <a:noFill/>
+                    <a:ln>
+                      <a:noFill/>
+                    </a:ln>
+                  </pic:spPr>
+                </pic:pic>
+              </a:graphicData>
+            </a:graphic>
+          </wp:inline>
+        </w:drawing>
+      </w:r>
+    </w:p>
+    <w:p>
+      <w:pPr>
+        <w:rPr>
+          <w:rFonts w:ascii="Helvetica" w:hAnsi="Helvetica" w:cs="Helvetica"/>
+          <w:color w:val="666666"/>
+          <w:sz w:val="21"/>
+          <w:szCs w:val="21"/>
+          <w:shd w:val="clear" w:color="auto" w:fill="FFFFFF"/>
+        </w:rPr>
+      </w:pPr>
+    </w:p>
+    <w:p>
+      <w:pPr>
+        <w:rPr>
+          <w:rFonts w:ascii="Helvetica" w:hAnsi="Helvetica" w:cs="Helvetica"/>
+          <w:color w:val="666666"/>
+          <w:sz w:val="21"/>
+          <w:szCs w:val="21"/>
+          <w:shd w:val="clear" w:color="auto" w:fill="FFFFFF"/>
+        </w:rPr>
+      </w:pPr>
+    </w:p>
+    <w:p>
+      <w:pPr>
+        <w:rPr>
+          <w:rFonts w:ascii="Arial Narrow" w:hAnsi="Arial Narrow" w:cs="Helvetica"/>
+          <w:b/>
+          <w:color w:val="666666"/>
+          <w:sz w:val="27"/>
+          <w:szCs w:val="27"/>
+          <w:shd w:val="clear" w:color="auto" w:fill="FFFFFF"/>
+        </w:rPr>
+      </w:pPr>
+      <w:r>
+        <w:rPr>
+          <w:rFonts w:ascii="Arial Narrow" w:hAnsi="Arial Narrow" w:cs="Helvetica"/>
+          <w:b/>
+          <w:color w:val="666666"/>
+          <w:sz w:val="27"/>
+          <w:szCs w:val="27"/>
+          <w:shd w:val="clear" w:color="auto" w:fill="FFFFFF"/>
+        </w:rPr>
+        <w:t>DocumentHandler</w:t>
+      </w:r>
+      <w:r>
+        <w:rPr>
+          <w:rFonts w:ascii="Arial Narrow" w:hAnsi="Arial Narrow" w:cs="Helvetica"/>
+          <w:b/>
+          <w:color w:val="666666"/>
+          <w:sz w:val="27"/>
+          <w:szCs w:val="27"/>
+          <w:shd w:val="clear" w:color="auto" w:fill="FFFFFF"/>
+        </w:rPr>
+        <w:t>:</w:t>
+      </w:r>
+    </w:p>
+    <w:p>
+      <w:pPr>
+        <w:rPr>
+          <w:rFonts w:ascii="Arial Narrow" w:hAnsi="Arial Narrow" w:cs="Helvetica"/>
+          <w:color w:val="666666"/>
+          <w:sz w:val="27"/>
+          <w:szCs w:val="27"/>
+          <w:shd w:val="clear" w:color="auto" w:fill="FFFFFF"/>
+        </w:rPr>
+      </w:pPr>
+      <w:r>
+        <w:rPr>
+          <w:rFonts w:ascii="Arial Narrow" w:hAnsi="Arial Narrow" w:cs="Helvetica"/>
+          <w:color w:val="666666"/>
+          <w:sz w:val="27"/>
+          <w:szCs w:val="27"/>
+          <w:shd w:val="clear" w:color="auto" w:fill="FFFFFF"/>
+        </w:rPr>
+        <w:t>Methods like startDocument, endDocument, startElement, and endElement are invoked when an XML tag is recognized. This interface also defines methods characters and processingInstruction, which are invoked when the parser encounters the text in an XML element or an inline processing instruction, respectively.</w:t>
+      </w:r>
+    </w:p>
+    <w:p>
+      <w:pPr>
+        <w:rPr>
+          <w:rFonts w:ascii="Arial Narrow" w:hAnsi="Arial Narrow" w:cs="Helvetica"/>
+          <w:b/>
+          <w:color w:val="666666"/>
+          <w:sz w:val="27"/>
+          <w:szCs w:val="27"/>
+          <w:shd w:val="clear" w:color="auto" w:fill="FFFFFF"/>
+        </w:rPr>
+      </w:pPr>
+      <w:r>
+        <w:rPr>
+          <w:rFonts w:ascii="Arial Narrow" w:hAnsi="Arial Narrow" w:cs="Helvetica"/>
+          <w:b/>
+          <w:color w:val="666666"/>
+          <w:sz w:val="27"/>
+          <w:szCs w:val="27"/>
+          <w:shd w:val="clear" w:color="auto" w:fill="FFFFFF"/>
+        </w:rPr>
+        <w:t>ErrorHandler</w:t>
+      </w:r>
+    </w:p>
+    <w:p>
+      <w:pPr>
+        <w:rPr>
+          <w:rFonts w:ascii="Arial Narrow" w:hAnsi="Arial Narrow" w:cs="Helvetica"/>
+          <w:color w:val="666666"/>
+          <w:sz w:val="27"/>
+          <w:szCs w:val="27"/>
+          <w:shd w:val="clear" w:color="auto" w:fill="FFFFFF"/>
+        </w:rPr>
+      </w:pPr>
+      <w:r>
+        <w:rPr>
+          <w:rFonts w:ascii="Arial Narrow" w:hAnsi="Arial Narrow" w:cs="Helvetica"/>
+          <w:color w:val="666666"/>
+          <w:sz w:val="27"/>
+          <w:szCs w:val="27"/>
+          <w:shd w:val="clear" w:color="auto" w:fill="FFFFFF"/>
+        </w:rPr>
+        <w:t>Methods error, fatalError, and warning are invoked in response to various parsing errors. The default error handler throws an exception for fatal errors and ignores other errors (including validation errors). To ensure the correct handling, you'll need to supply your own error handler to the parser.</w:t>
+      </w:r>
+    </w:p>
+    <w:p>
+      <w:pPr>
+        <w:rPr>
+          <w:rFonts w:ascii="Arial Narrow" w:hAnsi="Arial Narrow" w:cs="Helvetica"/>
+          <w:b/>
+          <w:color w:val="666666"/>
+          <w:sz w:val="27"/>
+          <w:szCs w:val="27"/>
+          <w:shd w:val="clear" w:color="auto" w:fill="FFFFFF"/>
+        </w:rPr>
+      </w:pPr>
+      <w:r>
+        <w:rPr>
+          <w:rFonts w:ascii="Arial Narrow" w:hAnsi="Arial Narrow" w:cs="Helvetica"/>
+          <w:b/>
+          <w:color w:val="666666"/>
+          <w:sz w:val="27"/>
+          <w:szCs w:val="27"/>
+          <w:shd w:val="clear" w:color="auto" w:fill="FFFFFF"/>
+        </w:rPr>
+        <w:t>DTDHandler</w:t>
+      </w:r>
+    </w:p>
+    <w:p>
+      <w:pPr>
+        <w:rPr>
+          <w:rFonts w:ascii="Arial Narrow" w:hAnsi="Arial Narrow" w:cs="Helvetica"/>
+          <w:color w:val="666666"/>
+          <w:sz w:val="27"/>
+          <w:szCs w:val="27"/>
+          <w:shd w:val="clear" w:color="auto" w:fill="FFFFFF"/>
+        </w:rPr>
+      </w:pPr>
+      <w:r>
+        <w:rPr>
+          <w:rFonts w:ascii="Arial Narrow" w:hAnsi="Arial Narrow" w:cs="Helvetica"/>
+          <w:color w:val="666666"/>
+          <w:sz w:val="27"/>
+          <w:szCs w:val="27"/>
+          <w:shd w:val="clear" w:color="auto" w:fill="FFFFFF"/>
+        </w:rPr>
+        <w:t>Methods defined in this interface are invoked when processing definitions in a </w:t>
+      </w:r>
+      <w:hyperlink r:id="rId9" w:anchor="DTD" w:history="1">
+        <w:r>
+          <w:rPr>
+            <w:rFonts w:ascii="Arial Narrow" w:hAnsi="Arial Narrow" w:cs="Helvetica"/>
+            <w:color w:val="666666"/>
+            <w:sz w:val="27"/>
+            <w:szCs w:val="27"/>
+            <w:shd w:val="clear" w:color="auto" w:fill="FFFFFF"/>
+          </w:rPr>
+          <w:t>DTD</w:t>
+        </w:r>
+      </w:hyperlink>
+      <w:r>
+        <w:rPr>
+          <w:rFonts w:ascii="Arial Narrow" w:hAnsi="Arial Narrow" w:cs="Helvetica"/>
+          <w:color w:val="666666"/>
+          <w:sz w:val="27"/>
+          <w:szCs w:val="27"/>
+          <w:shd w:val="clear" w:color="auto" w:fill="FFFFFF"/>
+        </w:rPr>
+        <w:t>.</w:t>
+      </w:r>
+    </w:p>
+    <w:p>
+      <w:pPr>
+        <w:rPr>
+          <w:rFonts w:ascii="Arial Narrow" w:hAnsi="Arial Narrow" w:cs="Helvetica"/>
+          <w:b/>
+          <w:color w:val="666666"/>
+          <w:sz w:val="27"/>
+          <w:szCs w:val="27"/>
+          <w:shd w:val="clear" w:color="auto" w:fill="FFFFFF"/>
+        </w:rPr>
+      </w:pPr>
+      <w:r>
+        <w:rPr>
+          <w:rFonts w:ascii="Arial Narrow" w:hAnsi="Arial Narrow" w:cs="Helvetica"/>
+          <w:b/>
+          <w:color w:val="666666"/>
+          <w:sz w:val="27"/>
+          <w:szCs w:val="27"/>
+          <w:shd w:val="clear" w:color="auto" w:fill="FFFFFF"/>
+        </w:rPr>
+        <w:t>EntityResolver</w:t>
+      </w:r>
+    </w:p>
+    <w:p>
+      <w:pPr>
+        <w:rPr>
+          <w:rFonts w:ascii="Arial Narrow" w:hAnsi="Arial Narrow" w:cs="Helvetica"/>
+          <w:color w:val="666666"/>
+          <w:sz w:val="27"/>
+          <w:szCs w:val="27"/>
+          <w:shd w:val="clear" w:color="auto" w:fill="FFFFFF"/>
+        </w:rPr>
+      </w:pPr>
+      <w:r>
+        <w:rPr>
+          <w:rFonts w:ascii="Arial Narrow" w:hAnsi="Arial Narrow" w:cs="Helvetica"/>
+          <w:color w:val="666666"/>
+          <w:sz w:val="27"/>
+          <w:szCs w:val="27"/>
+          <w:shd w:val="clear" w:color="auto" w:fill="FFFFFF"/>
+        </w:rPr>
+        <w:t>The resolveEntity method is invoked when the parser must identify data identified by a </w:t>
+      </w:r>
+      <w:hyperlink r:id="rId10" w:anchor="URI" w:history="1">
+        <w:r>
+          <w:rPr>
+            <w:rFonts w:ascii="Arial Narrow" w:hAnsi="Arial Narrow" w:cs="Helvetica"/>
+            <w:color w:val="666666"/>
+            <w:sz w:val="27"/>
+            <w:szCs w:val="27"/>
+            <w:shd w:val="clear" w:color="auto" w:fill="FFFFFF"/>
+          </w:rPr>
+          <w:t>URI</w:t>
+        </w:r>
+      </w:hyperlink>
+      <w:r>
+        <w:rPr>
+          <w:rFonts w:ascii="Arial Narrow" w:hAnsi="Arial Narrow" w:cs="Helvetica"/>
+          <w:color w:val="666666"/>
+          <w:sz w:val="27"/>
+          <w:szCs w:val="27"/>
+          <w:shd w:val="clear" w:color="auto" w:fill="FFFFFF"/>
+        </w:rPr>
+        <w:t>. In most cases, a URI is simply a </w:t>
+      </w:r>
+      <w:hyperlink r:id="rId11" w:anchor="URL" w:history="1">
+        <w:r>
+          <w:rPr>
+            <w:rFonts w:ascii="Arial Narrow" w:hAnsi="Arial Narrow" w:cs="Helvetica"/>
+            <w:color w:val="666666"/>
+            <w:sz w:val="27"/>
+            <w:szCs w:val="27"/>
+            <w:shd w:val="clear" w:color="auto" w:fill="FFFFFF"/>
+          </w:rPr>
+          <w:t>URL</w:t>
+        </w:r>
+      </w:hyperlink>
+      <w:r>
+        <w:rPr>
+          <w:rFonts w:ascii="Arial Narrow" w:hAnsi="Arial Narrow" w:cs="Helvetica"/>
+          <w:color w:val="666666"/>
+          <w:sz w:val="27"/>
+          <w:szCs w:val="27"/>
+          <w:shd w:val="clear" w:color="auto" w:fill="FFFFFF"/>
+        </w:rPr>
+        <w:t xml:space="preserve">, which specifies the location of a document, but in some </w:t>
+      </w:r>
+      <w:r>
+        <w:rPr>
+          <w:rFonts w:ascii="Arial Narrow" w:hAnsi="Arial Narrow" w:cs="Helvetica"/>
+          <w:color w:val="666666"/>
+          <w:sz w:val="27"/>
+          <w:szCs w:val="27"/>
+          <w:shd w:val="clear" w:color="auto" w:fill="FFFFFF"/>
+        </w:rPr>
+        <w:lastRenderedPageBreak/>
+        <w:t>cases the document may be identified by a </w:t>
+      </w:r>
+      <w:hyperlink r:id="rId12" w:anchor="URN" w:history="1">
+        <w:r>
+          <w:rPr>
+            <w:rFonts w:ascii="Arial Narrow" w:hAnsi="Arial Narrow" w:cs="Helvetica"/>
+            <w:color w:val="666666"/>
+            <w:sz w:val="27"/>
+            <w:szCs w:val="27"/>
+            <w:shd w:val="clear" w:color="auto" w:fill="FFFFFF"/>
+          </w:rPr>
+          <w:t>URN</w:t>
+        </w:r>
+      </w:hyperlink>
+      <w:r>
+        <w:rPr>
+          <w:rFonts w:ascii="Arial Narrow" w:hAnsi="Arial Narrow" w:cs="Helvetica"/>
+          <w:color w:val="666666"/>
+          <w:sz w:val="27"/>
+          <w:szCs w:val="27"/>
+          <w:shd w:val="clear" w:color="auto" w:fill="FFFFFF"/>
+        </w:rPr>
+        <w:t> -- a public identifier, or name, that is unique in the web space. The public identifier may be specified in addition to the URL. The EntityResolver can then use the public identifier instead of the URL to find the document, for example to access a local copy of the document if one exists.</w:t>
+      </w:r>
+    </w:p>
+    <w:p>
+      <w:pPr>
+        <w:rPr>
+          <w:rFonts w:ascii="Arial Narrow" w:hAnsi="Arial Narrow" w:cs="Helvetica"/>
+          <w:color w:val="666666"/>
+          <w:sz w:val="27"/>
+          <w:szCs w:val="27"/>
+          <w:shd w:val="clear" w:color="auto" w:fill="FFFFFF"/>
+        </w:rPr>
+      </w:pPr>
+    </w:p>
+    <w:p>
+      <w:pPr>
+        <w:rPr>
+          <w:rFonts w:ascii="Arial Narrow" w:hAnsi="Arial Narrow" w:cs="Helvetica"/>
+          <w:color w:val="666666"/>
+          <w:sz w:val="27"/>
+          <w:szCs w:val="27"/>
+          <w:shd w:val="clear" w:color="auto" w:fill="FFFFFF"/>
+        </w:rPr>
+      </w:pPr>
+      <w:r>
+        <w:rPr>
+          <w:rFonts w:ascii="Arial Narrow" w:hAnsi="Arial Narrow" w:cs="Helvetica"/>
+          <w:color w:val="666666"/>
+          <w:sz w:val="27"/>
+          <w:szCs w:val="27"/>
+          <w:shd w:val="clear" w:color="auto" w:fill="FFFFFF"/>
+        </w:rPr>
+        <w:t xml:space="preserve">SAX Process is as </w:t>
+      </w:r>
+      <w:r>
+        <w:rPr>
+          <w:rFonts w:ascii="Arial Narrow" w:hAnsi="Arial Narrow" w:cs="Helvetica"/>
+          <w:color w:val="666666"/>
+          <w:sz w:val="27"/>
+          <w:szCs w:val="27"/>
+          <w:shd w:val="clear" w:color="auto" w:fill="FFFFFF"/>
+        </w:rPr>
+        <w:t>shown below:</w:t>
+      </w:r>
+    </w:p>
+    <w:p>
+      <w:pPr>
+        <w:rPr>
+          <w:rFonts w:ascii="Arial Narrow" w:hAnsi="Arial Narrow" w:cs="Helvetica"/>
+          <w:color w:val="666666"/>
+          <w:sz w:val="27"/>
+          <w:szCs w:val="27"/>
+          <w:shd w:val="clear" w:color="auto" w:fill="FFFFFF"/>
+        </w:rPr>
+      </w:pPr>
+      <w:r>
+        <w:rPr>
+          <w:noProof/>
+        </w:rPr>
+        <w:drawing>
+          <wp:inline distT="0" distB="0" distL="0" distR="0" wp14:anchorId="54160342" wp14:editId="6B87D94F">
+            <wp:extent cx="3536764" cy="2638425"/>
+            <wp:effectExtent l="0" t="0" r="6985" b="0"/>
+            <wp:docPr id="2" name="Picture 2" descr="Image result for StAX Parsing"/>
+            <wp:cNvGraphicFramePr>
+              <a:graphicFrameLocks xmlns:a="http://schemas.openxmlformats.org/drawingml/2006/main" noChangeAspect="1"/>
+            </wp:cNvGraphicFramePr>
+            <a:graphic xmlns:a="http://schemas.openxmlformats.org/drawingml/2006/main">
+              <a:graphicData uri="http://schemas.openxmlformats.org/drawingml/2006/picture">
+                <pic:pic xmlns:pic="http://schemas.openxmlformats.org/drawingml/2006/picture">
+                  <pic:nvPicPr>
+                    <pic:cNvPr id="0" name="Picture 1" descr="Image result for StAX Parsing"/>
+                    <pic:cNvPicPr>
+                      <a:picLocks noChangeAspect="1" noChangeArrowheads="1"/>
+                    </pic:cNvPicPr>
+                  </pic:nvPicPr>
+                  <pic:blipFill>
+                    <a:blip r:embed="rId13">
+                      <a:extLst>
+                        <a:ext uri="{28A0092B-C50C-407E-A947-70E740481C1C}">
+                          <a14:useLocalDpi xmlns:a14="http://schemas.microsoft.com/office/drawing/2010/main" val="0"/>
+                        </a:ext>
+                      </a:extLst>
+                    </a:blip>
+                    <a:srcRect/>
+                    <a:stretch>
+                      <a:fillRect/>
+                    </a:stretch>
+                  </pic:blipFill>
+                  <pic:spPr bwMode="auto">
+                    <a:xfrm>
+                      <a:off x="0" y="0"/>
+                      <a:ext cx="3544425" cy="2644140"/>
+                    </a:xfrm>
+                    <a:prstGeom prst="rect">
+                      <a:avLst/>
+                    </a:prstGeom>
+                    <a:noFill/>
+                    <a:ln>
+                      <a:noFill/>
+                    </a:ln>
+                  </pic:spPr>
+                </pic:pic>
+              </a:graphicData>
+            </a:graphic>
+          </wp:inline>
+        </w:drawing>
+      </w:r>
+    </w:p>
+    <w:p>
+      <w:pPr>
+        <w:rPr>
+          <w:rFonts w:ascii="Arial Narrow" w:hAnsi="Arial Narrow" w:cs="Helvetica"/>
+          <w:color w:val="666666"/>
+          <w:sz w:val="27"/>
+          <w:szCs w:val="27"/>
+          <w:shd w:val="clear" w:color="auto" w:fill="FFFFFF"/>
+        </w:rPr>
+      </w:pPr>
+      <w:r>
+        <w:rPr>
+          <w:rFonts w:ascii="Arial Narrow" w:hAnsi="Arial Narrow" w:cs="Helvetica"/>
+          <w:color w:val="666666"/>
+          <w:sz w:val="27"/>
+          <w:szCs w:val="27"/>
+          <w:shd w:val="clear" w:color="auto" w:fill="FFFFFF"/>
+        </w:rPr>
+        <w:t xml:space="preserve">In our case, the SAX Parsing model is based on CBS RSS feeds. First, the user is asked about the type of news like World, Tech, Games, and Top Stories. The rss feeds received from  server </w:t>
+      </w:r>
+      <w:hyperlink r:id="rId14" w:history="1">
+        <w:r>
+          <w:rPr>
+            <w:rStyle w:val="Hyperlink"/>
+            <w:rFonts w:ascii="Arial Narrow" w:hAnsi="Arial Narrow" w:cs="Helvetica"/>
+            <w:sz w:val="27"/>
+            <w:szCs w:val="27"/>
+            <w:shd w:val="clear" w:color="auto" w:fill="FFFFFF"/>
+          </w:rPr>
+          <w:t>https://www.cbsnews.com/latest/rss/</w:t>
+        </w:r>
+      </w:hyperlink>
+      <w:r>
+        <w:rPr>
+          <w:rFonts w:ascii="Arial Narrow" w:hAnsi="Arial Narrow" w:cs="Helvetica"/>
+          <w:color w:val="666666"/>
+          <w:sz w:val="27"/>
+          <w:szCs w:val="27"/>
+          <w:shd w:val="clear" w:color="auto" w:fill="FFFFFF"/>
+        </w:rPr>
+        <w:t xml:space="preserve">, and when the events are pushed by the parser, they are handled by the corresponding callback functions startElement(), endElement(), and characters(), defined SAXHandler (extends default handler), as shown the following figure, the data is stored in itermListDB, which are displayed to the user. </w:t>
+      </w:r>
+    </w:p>
+    <w:p>
+      <w:pPr>
+        <w:rPr>
+          <w:rFonts w:ascii="Arial Narrow" w:hAnsi="Arial Narrow" w:cs="Helvetica"/>
+          <w:color w:val="666666"/>
+          <w:sz w:val="27"/>
+          <w:szCs w:val="27"/>
+          <w:shd w:val="clear" w:color="auto" w:fill="FFFFFF"/>
+        </w:rPr>
+      </w:pPr>
+    </w:p>
+    <w:p>
+      <w:pPr>
+        <w:rPr>
+          <w:rFonts w:ascii="Arial Narrow" w:hAnsi="Arial Narrow" w:cs="Helvetica"/>
+          <w:color w:val="666666"/>
+          <w:sz w:val="27"/>
+          <w:szCs w:val="27"/>
+          <w:shd w:val="clear" w:color="auto" w:fill="FFFFFF"/>
+        </w:rPr>
+      </w:pPr>
+      <w:r>
+        <w:rPr>
+          <w:rFonts w:ascii="Arial Narrow" w:hAnsi="Arial Narrow" w:cs="Helvetica"/>
+          <w:noProof/>
+          <w:color w:val="666666"/>
+          <w:sz w:val="27"/>
+          <w:szCs w:val="27"/>
+          <w:shd w:val="clear" w:color="auto" w:fill="FFFFFF"/>
+        </w:rPr>
+        <w:lastRenderedPageBreak/>
+        <w:drawing>
+          <wp:inline distT="0" distB="0" distL="0" distR="0" wp14:anchorId="22C08934" wp14:editId="3F2271E9">
+            <wp:extent cx="5229225" cy="4306289"/>
+            <wp:effectExtent l="0" t="0" r="0" b="0"/>
+            <wp:docPr id="6" name="Picture 6"/>
+            <wp:cNvGraphicFramePr>
+              <a:graphicFrameLocks xmlns:a="http://schemas.openxmlformats.org/drawingml/2006/main" noChangeAspect="1"/>
+            </wp:cNvGraphicFramePr>
+            <a:graphic xmlns:a="http://schemas.openxmlformats.org/drawingml/2006/main">
+              <a:graphicData uri="http://schemas.openxmlformats.org/drawingml/2006/picture">
+                <pic:pic xmlns:pic="http://schemas.openxmlformats.org/drawingml/2006/picture">
+                  <pic:nvPicPr>
+                    <pic:cNvPr id="1" name=""/>
+                    <pic:cNvPicPr/>
+                  </pic:nvPicPr>
+                  <pic:blipFill>
+                    <a:blip r:embed="rId15"/>
+                    <a:stretch>
+                      <a:fillRect/>
+                    </a:stretch>
+                  </pic:blipFill>
+                  <pic:spPr>
+                    <a:xfrm>
+                      <a:off x="0" y="0"/>
+                      <a:ext cx="5230665" cy="4307475"/>
+                    </a:xfrm>
+                    <a:prstGeom prst="rect">
+                      <a:avLst/>
+                    </a:prstGeom>
+                  </pic:spPr>
+                </pic:pic>
+              </a:graphicData>
+            </a:graphic>
+          </wp:inline>
+        </w:drawing>
+      </w:r>
+    </w:p>
+    <w:p>
+      <w:pPr>
+        <w:rPr>
+          <w:rFonts w:ascii="Arial Narrow" w:hAnsi="Arial Narrow" w:cs="Helvetica"/>
+          <w:color w:val="666666"/>
+          <w:sz w:val="27"/>
+          <w:szCs w:val="27"/>
+          <w:shd w:val="clear" w:color="auto" w:fill="FFFFFF"/>
+        </w:rPr>
+      </w:pPr>
+      <w:r>
+        <w:rPr>
+          <w:rFonts w:ascii="Arial Narrow" w:hAnsi="Arial Narrow" w:cs="Helvetica"/>
+          <w:color w:val="666666"/>
+          <w:sz w:val="27"/>
+          <w:szCs w:val="27"/>
+          <w:shd w:val="clear" w:color="auto" w:fill="FFFFFF"/>
+        </w:rPr>
+        <w:t xml:space="preserve">For details of the code flow, please refer to the example </w:t>
       </w:r>
       <w:proofErr w:type="gramStart"/>
       <w:r>
@@ -275,7 +1132,69 @@
           <w:szCs w:val="27"/>
           <w:shd w:val="clear" w:color="auto" w:fill="FFFFFF"/>
         </w:rPr>
-        <w:t xml:space="preserve">in  </w:t>
+        <w:t>file</w:t>
+      </w:r>
+      <w:r>
+        <w:rPr>
+          <w:rFonts w:ascii="Arial Narrow" w:hAnsi="Arial Narrow" w:cs="Helvetica"/>
+          <w:color w:val="666666"/>
+          <w:sz w:val="27"/>
+          <w:szCs w:val="27"/>
+          <w:shd w:val="clear" w:color="auto" w:fill="FFFFFF"/>
+        </w:rPr>
+        <w:t>(</w:t>
+      </w:r>
+      <w:proofErr w:type="gramEnd"/>
+      <w:r>
+        <w:rPr>
+          <w:rFonts w:ascii="Arial Narrow" w:hAnsi="Arial Narrow" w:cs="Helvetica"/>
+          <w:color w:val="666666"/>
+          <w:sz w:val="27"/>
+          <w:szCs w:val="27"/>
+          <w:shd w:val="clear" w:color="auto" w:fill="FFFFFF"/>
+        </w:rPr>
+        <w:t>Example_SAX</w:t>
+      </w:r>
+      <w:r>
+        <w:rPr>
+          <w:rFonts w:ascii="Arial Narrow" w:hAnsi="Arial Narrow" w:cs="Helvetica"/>
+          <w:color w:val="666666"/>
+          <w:sz w:val="27"/>
+          <w:szCs w:val="27"/>
+          <w:shd w:val="clear" w:color="auto" w:fill="FFFFFF"/>
+        </w:rPr>
+        <w:t>.txt).</w:t>
+      </w:r>
+    </w:p>
+    <w:p>
+      <w:pPr>
+        <w:rPr>
+          <w:rFonts w:ascii="Arial Narrow" w:hAnsi="Arial Narrow" w:cs="Helvetica"/>
+          <w:color w:val="666666"/>
+          <w:sz w:val="27"/>
+          <w:szCs w:val="27"/>
+          <w:shd w:val="clear" w:color="auto" w:fill="FFFFFF"/>
+        </w:rPr>
+      </w:pPr>
+      <w:r>
+        <w:rPr>
+          <w:rFonts w:ascii="Arial Narrow" w:hAnsi="Arial Narrow" w:cs="Helvetica"/>
+          <w:color w:val="666666"/>
+          <w:sz w:val="27"/>
+          <w:szCs w:val="27"/>
+          <w:shd w:val="clear" w:color="auto" w:fill="FFFFFF"/>
+        </w:rPr>
+        <w:t xml:space="preserve">To extract the content of the &lt;item&gt;, a stack </w:t>
+      </w:r>
+      <w:r>
+        <w:rPr>
+          <w:rFonts w:ascii="Arial Narrow" w:hAnsi="Arial Narrow" w:cs="Helvetica"/>
+          <w:color w:val="666666"/>
+          <w:sz w:val="27"/>
+          <w:szCs w:val="27"/>
+          <w:shd w:val="clear" w:color="auto" w:fill="FFFFFF"/>
+        </w:rPr>
+        <w:t>is used. As you can &lt;item&gt; of CBS RSS contains &lt;description&gt;, &lt;title&gt;, &lt;link&gt;, &lt;</w:t>
       </w:r>
       <w:proofErr w:type="spellStart"/>
       <w:r>
@@ -286,43 +1205,689 @@
           <w:szCs w:val="27"/>
           <w:shd w:val="clear" w:color="auto" w:fill="FFFFFF"/>
         </w:rPr>
-        <w:t>ItemListDB</w:t>
+        <w:t>pubDate</w:t>
       </w:r>
       <w:proofErr w:type="spellEnd"/>
-      <w:proofErr w:type="gramEnd"/>
-      <w:r>
-        <w:rPr>
-          <w:rFonts w:ascii="Arial Narrow" w:hAnsi="Arial Narrow" w:cs="Helvetica"/>
-          <w:color w:val="666666"/>
-          <w:sz w:val="27"/>
-          <w:szCs w:val="27"/>
-          <w:shd w:val="clear" w:color="auto" w:fill="FFFFFF"/>
-        </w:rPr>
-        <w:t>, which are displayed to the user.</w:t>
-      </w:r>
-    </w:p>
-    <w:p>
-      <w:pPr>
-        <w:rPr>
-          <w:rFonts w:ascii="Arial Narrow" w:hAnsi="Arial Narrow" w:cs="Helvetica"/>
-          <w:color w:val="666666"/>
-          <w:sz w:val="27"/>
-          <w:szCs w:val="27"/>
-          <w:shd w:val="clear" w:color="auto" w:fill="FFFFFF"/>
-        </w:rPr>
-      </w:pPr>
-      <w:r>
-        <w:rPr>
-          <w:rFonts w:ascii="Arial Narrow" w:hAnsi="Arial Narrow" w:cs="Helvetica"/>
-          <w:color w:val="666666"/>
-          <w:sz w:val="27"/>
-          <w:szCs w:val="27"/>
-          <w:shd w:val="clear" w:color="auto" w:fill="FFFFFF"/>
-        </w:rPr>
-        <w:t>For details of the code flow, please check the example file.</w:t>
-      </w:r>
+      <w:r>
+        <w:rPr>
+          <w:rFonts w:ascii="Arial Narrow" w:hAnsi="Arial Narrow" w:cs="Helvetica"/>
+          <w:color w:val="666666"/>
+          <w:sz w:val="27"/>
+          <w:szCs w:val="27"/>
+          <w:shd w:val="clear" w:color="auto" w:fill="FFFFFF"/>
+        </w:rPr>
+        <w:t>&gt;, &lt;image&gt;, &lt;grid&gt; elements, some of these elements are also present outside &lt;item&gt; also. So it is necessary to make sure that proper content of &lt;item&gt; are stored, and displayed to the user. The stack stores all children of &lt;item&gt; nodes, in our program &lt;description&gt;, &lt;title&gt;, &lt;link&gt; are useful and displayed to the user, and other elements &lt;</w:t>
+      </w:r>
+      <w:proofErr w:type="spellStart"/>
+      <w:r>
+        <w:rPr>
+          <w:rFonts w:ascii="Arial Narrow" w:hAnsi="Arial Narrow" w:cs="Helvetica"/>
+          <w:color w:val="666666"/>
+          <w:sz w:val="27"/>
+          <w:szCs w:val="27"/>
+          <w:shd w:val="clear" w:color="auto" w:fill="FFFFFF"/>
+        </w:rPr>
+        <w:t>pubDate</w:t>
+      </w:r>
+      <w:proofErr w:type="spellEnd"/>
+      <w:r>
+        <w:rPr>
+          <w:rFonts w:ascii="Arial Narrow" w:hAnsi="Arial Narrow" w:cs="Helvetica"/>
+          <w:color w:val="666666"/>
+          <w:sz w:val="27"/>
+          <w:szCs w:val="27"/>
+          <w:shd w:val="clear" w:color="auto" w:fill="FFFFFF"/>
+        </w:rPr>
+        <w:t>&gt;, &lt;image&gt;, &lt;grid&gt; are not useful, hence they are marked as “ENI”, element not interested.</w:t>
+      </w:r>
+    </w:p>
+    <w:p>
+      <w:pPr>
+        <w:rPr>
+          <w:rFonts w:ascii="Arial Narrow" w:hAnsi="Arial Narrow" w:cs="Helvetica"/>
+          <w:color w:val="666666"/>
+          <w:sz w:val="27"/>
+          <w:szCs w:val="27"/>
+          <w:shd w:val="clear" w:color="auto" w:fill="FFFFFF"/>
+        </w:rPr>
+      </w:pPr>
+      <w:r>
+        <w:rPr>
+          <w:rFonts w:ascii="Arial Narrow" w:hAnsi="Arial Narrow" w:cs="Helvetica"/>
+          <w:color w:val="666666"/>
+          <w:sz w:val="27"/>
+          <w:szCs w:val="27"/>
+          <w:shd w:val="clear" w:color="auto" w:fill="FFFFFF"/>
+        </w:rPr>
+        <w:t xml:space="preserve">The stack flow </w:t>
+      </w:r>
+      <w:r>
+        <w:rPr>
+          <w:rFonts w:ascii="Arial Narrow" w:hAnsi="Arial Narrow" w:cs="Helvetica"/>
+          <w:color w:val="666666"/>
+          <w:sz w:val="27"/>
+          <w:szCs w:val="27"/>
+          <w:shd w:val="clear" w:color="auto" w:fill="FFFFFF"/>
+        </w:rPr>
+        <w:t xml:space="preserve">of a single &lt;item&gt; </w:t>
+      </w:r>
+      <w:r>
+        <w:rPr>
+          <w:rFonts w:ascii="Arial Narrow" w:hAnsi="Arial Narrow" w:cs="Helvetica"/>
+          <w:color w:val="666666"/>
+          <w:sz w:val="27"/>
+          <w:szCs w:val="27"/>
+          <w:shd w:val="clear" w:color="auto" w:fill="FFFFFF"/>
+        </w:rPr>
+        <w:t>is shown in the following figure:</w:t>
+      </w:r>
+    </w:p>
+    <w:p>
+      <w:pPr>
+        <w:rPr>
+          <w:rFonts w:ascii="Arial Narrow" w:hAnsi="Arial Narrow" w:cs="Helvetica"/>
+          <w:color w:val="666666"/>
+          <w:sz w:val="27"/>
+          <w:szCs w:val="27"/>
+          <w:shd w:val="clear" w:color="auto" w:fill="FFFFFF"/>
+        </w:rPr>
+      </w:pPr>
+      <w:r>
+        <w:rPr>
+          <w:rFonts w:ascii="Arial Narrow" w:hAnsi="Arial Narrow" w:cs="Helvetica"/>
+          <w:color w:val="666666"/>
+          <w:sz w:val="27"/>
+          <w:szCs w:val="27"/>
+          <w:shd w:val="clear" w:color="auto" w:fill="FFFFFF"/>
+        </w:rPr>
+        <w:lastRenderedPageBreak/>
+        <w:drawing>
+          <wp:inline distT="0" distB="0" distL="0" distR="0" wp14:anchorId="0BB458AA" wp14:editId="21A0500C">
+            <wp:extent cx="2990850" cy="2748350"/>
+            <wp:effectExtent l="0" t="0" r="0" b="0"/>
+            <wp:docPr id="7" name="Picture 7"/>
+            <wp:cNvGraphicFramePr>
+              <a:graphicFrameLocks xmlns:a="http://schemas.openxmlformats.org/drawingml/2006/main" noChangeAspect="1"/>
+            </wp:cNvGraphicFramePr>
+            <a:graphic xmlns:a="http://schemas.openxmlformats.org/drawingml/2006/main">
+              <a:graphicData uri="http://schemas.openxmlformats.org/drawingml/2006/picture">
+                <pic:pic xmlns:pic="http://schemas.openxmlformats.org/drawingml/2006/picture">
+                  <pic:nvPicPr>
+                    <pic:cNvPr id="1" name=""/>
+                    <pic:cNvPicPr/>
+                  </pic:nvPicPr>
+                  <pic:blipFill>
+                    <a:blip r:embed="rId16"/>
+                    <a:stretch>
+                      <a:fillRect/>
+                    </a:stretch>
+                  </pic:blipFill>
+                  <pic:spPr>
+                    <a:xfrm>
+                      <a:off x="0" y="0"/>
+                      <a:ext cx="3003057" cy="2759567"/>
+                    </a:xfrm>
+                    <a:prstGeom prst="rect">
+                      <a:avLst/>
+                    </a:prstGeom>
+                  </pic:spPr>
+                </pic:pic>
+              </a:graphicData>
+            </a:graphic>
+          </wp:inline>
+        </w:drawing>
+      </w:r>
+    </w:p>
+    <w:p>
+      <w:pPr>
+        <w:rPr>
+          <w:rFonts w:ascii="Arial Narrow" w:hAnsi="Arial Narrow" w:cs="Helvetica"/>
+          <w:color w:val="666666"/>
+          <w:sz w:val="27"/>
+          <w:szCs w:val="27"/>
+          <w:shd w:val="clear" w:color="auto" w:fill="FFFFFF"/>
+        </w:rPr>
+      </w:pPr>
+      <w:r>
+        <w:rPr>
+          <w:rFonts w:ascii="Arial Narrow" w:hAnsi="Arial Narrow" w:cs="Helvetica"/>
+          <w:color w:val="666666"/>
+          <w:sz w:val="27"/>
+          <w:szCs w:val="27"/>
+          <w:shd w:val="clear" w:color="auto" w:fill="FFFFFF"/>
+        </w:rPr>
+        <w:drawing>
+          <wp:inline distT="0" distB="0" distL="0" distR="0" wp14:anchorId="2A2843C4" wp14:editId="08D5C263">
+            <wp:extent cx="2962275" cy="2692977"/>
+            <wp:effectExtent l="0" t="0" r="0" b="0"/>
+            <wp:docPr id="9" name="Picture 9"/>
+            <wp:cNvGraphicFramePr>
+              <a:graphicFrameLocks xmlns:a="http://schemas.openxmlformats.org/drawingml/2006/main" noChangeAspect="1"/>
+            </wp:cNvGraphicFramePr>
+            <a:graphic xmlns:a="http://schemas.openxmlformats.org/drawingml/2006/main">
+              <a:graphicData uri="http://schemas.openxmlformats.org/drawingml/2006/picture">
+                <pic:pic xmlns:pic="http://schemas.openxmlformats.org/drawingml/2006/picture">
+                  <pic:nvPicPr>
+                    <pic:cNvPr id="1" name=""/>
+                    <pic:cNvPicPr/>
+                  </pic:nvPicPr>
+                  <pic:blipFill>
+                    <a:blip r:embed="rId17"/>
+                    <a:stretch>
+                      <a:fillRect/>
+                    </a:stretch>
+                  </pic:blipFill>
+                  <pic:spPr>
+                    <a:xfrm>
+                      <a:off x="0" y="0"/>
+                      <a:ext cx="2964122" cy="2694656"/>
+                    </a:xfrm>
+                    <a:prstGeom prst="rect">
+                      <a:avLst/>
+                    </a:prstGeom>
+                  </pic:spPr>
+                </pic:pic>
+              </a:graphicData>
+            </a:graphic>
+          </wp:inline>
+        </w:drawing>
+      </w:r>
+    </w:p>
+    <w:p>
+      <w:pPr>
+        <w:rPr>
+          <w:rFonts w:ascii="Arial Narrow" w:hAnsi="Arial Narrow" w:cs="Helvetica"/>
+          <w:b/>
+          <w:color w:val="666666"/>
+          <w:sz w:val="27"/>
+          <w:szCs w:val="27"/>
+          <w:shd w:val="clear" w:color="auto" w:fill="FFFFFF"/>
+        </w:rPr>
+      </w:pPr>
+      <w:r>
+        <w:rPr>
+          <w:rFonts w:ascii="Arial Narrow" w:hAnsi="Arial Narrow" w:cs="Helvetica"/>
+          <w:b/>
+          <w:color w:val="666666"/>
+          <w:sz w:val="27"/>
+          <w:szCs w:val="27"/>
+          <w:shd w:val="clear" w:color="auto" w:fill="FFFFFF"/>
+        </w:rPr>
+        <w:drawing>
+          <wp:inline distT="0" distB="0" distL="0" distR="0" wp14:anchorId="53D4BBAA" wp14:editId="0D8EB839">
+            <wp:extent cx="2905125" cy="691696"/>
+            <wp:effectExtent l="0" t="0" r="0" b="0"/>
+            <wp:docPr id="10" name="Picture 10"/>
+            <wp:cNvGraphicFramePr>
+              <a:graphicFrameLocks xmlns:a="http://schemas.openxmlformats.org/drawingml/2006/main" noChangeAspect="1"/>
+            </wp:cNvGraphicFramePr>
+            <a:graphic xmlns:a="http://schemas.openxmlformats.org/drawingml/2006/main">
+              <a:graphicData uri="http://schemas.openxmlformats.org/drawingml/2006/picture">
+                <pic:pic xmlns:pic="http://schemas.openxmlformats.org/drawingml/2006/picture">
+                  <pic:nvPicPr>
+                    <pic:cNvPr id="1" name=""/>
+                    <pic:cNvPicPr/>
+                  </pic:nvPicPr>
+                  <pic:blipFill>
+                    <a:blip r:embed="rId18"/>
+                    <a:stretch>
+                      <a:fillRect/>
+                    </a:stretch>
+                  </pic:blipFill>
+                  <pic:spPr>
+                    <a:xfrm>
+                      <a:off x="0" y="0"/>
+                      <a:ext cx="2914405" cy="693906"/>
+                    </a:xfrm>
+                    <a:prstGeom prst="rect">
+                      <a:avLst/>
+                    </a:prstGeom>
+                  </pic:spPr>
+                </pic:pic>
+              </a:graphicData>
+            </a:graphic>
+          </wp:inline>
+        </w:drawing>
+      </w:r>
+    </w:p>
+    <w:p>
+      <w:pPr>
+        <w:rPr>
+          <w:rFonts w:ascii="Arial Narrow" w:hAnsi="Arial Narrow" w:cs="Helvetica"/>
+          <w:b/>
+          <w:color w:val="666666"/>
+          <w:sz w:val="27"/>
+          <w:szCs w:val="27"/>
+          <w:shd w:val="clear" w:color="auto" w:fill="FFFFFF"/>
+        </w:rPr>
+      </w:pPr>
+      <w:r>
+        <w:rPr>
+          <w:rFonts w:ascii="Arial Narrow" w:hAnsi="Arial Narrow" w:cs="Helvetica"/>
+          <w:b/>
+          <w:color w:val="666666"/>
+          <w:sz w:val="27"/>
+          <w:szCs w:val="27"/>
+          <w:shd w:val="clear" w:color="auto" w:fill="FFFFFF"/>
+        </w:rPr>
+        <w:drawing>
+          <wp:inline distT="0" distB="0" distL="0" distR="0" wp14:anchorId="66FD9EB6" wp14:editId="6E366ADB">
+            <wp:extent cx="2828925" cy="502920"/>
+            <wp:effectExtent l="0" t="0" r="9525" b="0"/>
+            <wp:docPr id="12" name="Picture 12"/>
+            <wp:cNvGraphicFramePr>
+              <a:graphicFrameLocks xmlns:a="http://schemas.openxmlformats.org/drawingml/2006/main" noChangeAspect="1"/>
+            </wp:cNvGraphicFramePr>
+            <a:graphic xmlns:a="http://schemas.openxmlformats.org/drawingml/2006/main">
+              <a:graphicData uri="http://schemas.openxmlformats.org/drawingml/2006/picture">
+                <pic:pic xmlns:pic="http://schemas.openxmlformats.org/drawingml/2006/picture">
+                  <pic:nvPicPr>
+                    <pic:cNvPr id="1" name=""/>
+                    <pic:cNvPicPr/>
+                  </pic:nvPicPr>
+                  <pic:blipFill>
+                    <a:blip r:embed="rId19"/>
+                    <a:stretch>
+                      <a:fillRect/>
+                    </a:stretch>
+                  </pic:blipFill>
+                  <pic:spPr>
+                    <a:xfrm>
+                      <a:off x="0" y="0"/>
+                      <a:ext cx="2848535" cy="506406"/>
+                    </a:xfrm>
+                    <a:prstGeom prst="rect">
+                      <a:avLst/>
+                    </a:prstGeom>
+                  </pic:spPr>
+                </pic:pic>
+              </a:graphicData>
+            </a:graphic>
+          </wp:inline>
+        </w:drawing>
+      </w:r>
+    </w:p>
+    <w:p>
+      <w:pPr>
+        <w:rPr>
+          <w:rFonts w:ascii="Arial Narrow" w:hAnsi="Arial Narrow" w:cs="Helvetica"/>
+          <w:b/>
+          <w:color w:val="666666"/>
+          <w:sz w:val="27"/>
+          <w:szCs w:val="27"/>
+          <w:shd w:val="clear" w:color="auto" w:fill="FFFFFF"/>
+        </w:rPr>
+      </w:pPr>
+    </w:p>
+    <w:p>
+      <w:pPr>
+        <w:rPr>
+          <w:rFonts w:ascii="Arial Narrow" w:hAnsi="Arial Narrow" w:cs="Helvetica"/>
+          <w:b/>
+          <w:color w:val="666666"/>
+          <w:sz w:val="27"/>
+          <w:szCs w:val="27"/>
+          <w:shd w:val="clear" w:color="auto" w:fill="FFFFFF"/>
+        </w:rPr>
+      </w:pPr>
+    </w:p>
+    <w:p>
+      <w:pPr>
+        <w:rPr>
+          <w:rFonts w:ascii="Arial Narrow" w:hAnsi="Arial Narrow" w:cs="Helvetica"/>
+          <w:b/>
+          <w:color w:val="666666"/>
+          <w:sz w:val="27"/>
+          <w:szCs w:val="27"/>
+          <w:shd w:val="clear" w:color="auto" w:fill="FFFFFF"/>
+        </w:rPr>
+      </w:pPr>
+    </w:p>
+    <w:p>
+      <w:pPr>
+        <w:rPr>
+          <w:rFonts w:ascii="Arial Narrow" w:hAnsi="Arial Narrow" w:cs="Helvetica"/>
+          <w:b/>
+          <w:color w:val="666666"/>
+          <w:sz w:val="27"/>
+          <w:szCs w:val="27"/>
+          <w:shd w:val="clear" w:color="auto" w:fill="FFFFFF"/>
+        </w:rPr>
+      </w:pPr>
       <w:bookmarkStart w:id="0" w:name="_GoBack"/>
       <w:bookmarkEnd w:id="0"/>
+      <w:proofErr w:type="spellStart"/>
+      <w:r>
+        <w:rPr>
+          <w:rFonts w:ascii="Arial Narrow" w:hAnsi="Arial Narrow" w:cs="Helvetica"/>
+          <w:b/>
+          <w:color w:val="666666"/>
+          <w:sz w:val="27"/>
+          <w:szCs w:val="27"/>
+          <w:shd w:val="clear" w:color="auto" w:fill="FFFFFF"/>
+        </w:rPr>
+        <w:lastRenderedPageBreak/>
+        <w:t>StAX</w:t>
+      </w:r>
+      <w:proofErr w:type="spellEnd"/>
+      <w:r>
+        <w:rPr>
+          <w:rFonts w:ascii="Arial Narrow" w:hAnsi="Arial Narrow" w:cs="Helvetica"/>
+          <w:b/>
+          <w:color w:val="666666"/>
+          <w:sz w:val="27"/>
+          <w:szCs w:val="27"/>
+          <w:shd w:val="clear" w:color="auto" w:fill="FFFFFF"/>
+        </w:rPr>
+        <w:t xml:space="preserve"> Parser:</w:t>
+      </w:r>
+    </w:p>
+    <w:p>
+      <w:pPr>
+        <w:rPr>
+          <w:rFonts w:ascii="Arial Narrow" w:hAnsi="Arial Narrow" w:cs="Helvetica"/>
+          <w:color w:val="666666"/>
+          <w:sz w:val="27"/>
+          <w:szCs w:val="27"/>
+          <w:shd w:val="clear" w:color="auto" w:fill="FFFFFF"/>
+        </w:rPr>
+      </w:pPr>
+      <w:proofErr w:type="spellStart"/>
+      <w:r>
+        <w:rPr>
+          <w:rFonts w:ascii="Arial Narrow" w:hAnsi="Arial Narrow" w:cs="Helvetica"/>
+          <w:color w:val="666666"/>
+          <w:sz w:val="27"/>
+          <w:szCs w:val="27"/>
+          <w:shd w:val="clear" w:color="auto" w:fill="FFFFFF"/>
+        </w:rPr>
+        <w:t>StAX</w:t>
+      </w:r>
+      <w:proofErr w:type="spellEnd"/>
+      <w:r>
+        <w:rPr>
+          <w:rFonts w:ascii="Arial Narrow" w:hAnsi="Arial Narrow" w:cs="Helvetica"/>
+          <w:color w:val="666666"/>
+          <w:sz w:val="27"/>
+          <w:szCs w:val="27"/>
+          <w:shd w:val="clear" w:color="auto" w:fill="FFFFFF"/>
+        </w:rPr>
+        <w:t xml:space="preserve"> is pull based </w:t>
+      </w:r>
+      <w:proofErr w:type="gramStart"/>
+      <w:r>
+        <w:rPr>
+          <w:rFonts w:ascii="Arial Narrow" w:hAnsi="Arial Narrow" w:cs="Helvetica"/>
+          <w:color w:val="666666"/>
+          <w:sz w:val="27"/>
+          <w:szCs w:val="27"/>
+          <w:shd w:val="clear" w:color="auto" w:fill="FFFFFF"/>
+        </w:rPr>
+        <w:t>parser, that</w:t>
+      </w:r>
+      <w:proofErr w:type="gramEnd"/>
+      <w:r>
+        <w:rPr>
+          <w:rFonts w:ascii="Arial Narrow" w:hAnsi="Arial Narrow" w:cs="Helvetica"/>
+          <w:color w:val="666666"/>
+          <w:sz w:val="27"/>
+          <w:szCs w:val="27"/>
+          <w:shd w:val="clear" w:color="auto" w:fill="FFFFFF"/>
+        </w:rPr>
+        <w:t xml:space="preserve"> means the client has to move the </w:t>
+      </w:r>
+      <w:proofErr w:type="spellStart"/>
+      <w:r>
+        <w:rPr>
+          <w:rFonts w:ascii="Arial Narrow" w:hAnsi="Arial Narrow" w:cs="Helvetica"/>
+          <w:color w:val="666666"/>
+          <w:sz w:val="27"/>
+          <w:szCs w:val="27"/>
+          <w:shd w:val="clear" w:color="auto" w:fill="FFFFFF"/>
+        </w:rPr>
+        <w:t>StAX</w:t>
+      </w:r>
+      <w:proofErr w:type="spellEnd"/>
+      <w:r>
+        <w:rPr>
+          <w:rFonts w:ascii="Arial Narrow" w:hAnsi="Arial Narrow" w:cs="Helvetica"/>
+          <w:color w:val="666666"/>
+          <w:sz w:val="27"/>
+          <w:szCs w:val="27"/>
+          <w:shd w:val="clear" w:color="auto" w:fill="FFFFFF"/>
+        </w:rPr>
+        <w:t xml:space="preserve"> parser from item to item in the XML, just like you do with a standard iterator.</w:t>
+      </w:r>
+    </w:p>
+    <w:p>
+      <w:pPr>
+        <w:rPr>
+          <w:rFonts w:ascii="Arial Narrow" w:hAnsi="Arial Narrow" w:cs="Helvetica"/>
+          <w:color w:val="666666"/>
+          <w:sz w:val="27"/>
+          <w:szCs w:val="27"/>
+          <w:shd w:val="clear" w:color="auto" w:fill="FFFFFF"/>
+        </w:rPr>
+      </w:pPr>
+      <w:r>
+        <w:rPr>
+          <w:noProof/>
+        </w:rPr>
+        <w:drawing>
+          <wp:inline distT="0" distB="0" distL="0" distR="0">
+            <wp:extent cx="3343212" cy="2019300"/>
+            <wp:effectExtent l="0" t="0" r="0" b="0"/>
+            <wp:docPr id="4" name="Picture 4" descr="Image result for StAX Parsing"/>
+            <wp:cNvGraphicFramePr>
+              <a:graphicFrameLocks xmlns:a="http://schemas.openxmlformats.org/drawingml/2006/main" noChangeAspect="1"/>
+            </wp:cNvGraphicFramePr>
+            <a:graphic xmlns:a="http://schemas.openxmlformats.org/drawingml/2006/main">
+              <a:graphicData uri="http://schemas.openxmlformats.org/drawingml/2006/picture">
+                <pic:pic xmlns:pic="http://schemas.openxmlformats.org/drawingml/2006/picture">
+                  <pic:nvPicPr>
+                    <pic:cNvPr id="0" name="Picture 3" descr="Image result for StAX Parsing"/>
+                    <pic:cNvPicPr>
+                      <a:picLocks noChangeAspect="1" noChangeArrowheads="1"/>
+                    </pic:cNvPicPr>
+                  </pic:nvPicPr>
+                  <pic:blipFill>
+                    <a:blip r:embed="rId20">
+                      <a:extLst>
+                        <a:ext uri="{28A0092B-C50C-407E-A947-70E740481C1C}">
+                          <a14:useLocalDpi xmlns:a14="http://schemas.microsoft.com/office/drawing/2010/main" val="0"/>
+                        </a:ext>
+                      </a:extLst>
+                    </a:blip>
+                    <a:srcRect/>
+                    <a:stretch>
+                      <a:fillRect/>
+                    </a:stretch>
+                  </pic:blipFill>
+                  <pic:spPr bwMode="auto">
+                    <a:xfrm>
+                      <a:off x="0" y="0"/>
+                      <a:ext cx="3346232" cy="2021124"/>
+                    </a:xfrm>
+                    <a:prstGeom prst="rect">
+                      <a:avLst/>
+                    </a:prstGeom>
+                    <a:noFill/>
+                    <a:ln>
+                      <a:noFill/>
+                    </a:ln>
+                  </pic:spPr>
+                </pic:pic>
+              </a:graphicData>
+            </a:graphic>
+          </wp:inline>
+        </w:drawing>
+      </w:r>
+    </w:p>
+    <w:p>
+      <w:pPr>
+        <w:rPr>
+          <w:rFonts w:ascii="Arial Narrow" w:hAnsi="Arial Narrow" w:cs="Helvetica"/>
+          <w:color w:val="666666"/>
+          <w:sz w:val="27"/>
+          <w:szCs w:val="27"/>
+          <w:shd w:val="clear" w:color="auto" w:fill="FFFFFF"/>
+        </w:rPr>
+      </w:pPr>
+    </w:p>
+    <w:p>
+      <w:pPr>
+        <w:rPr>
+          <w:rFonts w:ascii="Arial Narrow" w:hAnsi="Arial Narrow" w:cs="Helvetica"/>
+          <w:color w:val="666666"/>
+          <w:sz w:val="27"/>
+          <w:szCs w:val="27"/>
+          <w:shd w:val="clear" w:color="auto" w:fill="FFFFFF"/>
+        </w:rPr>
+      </w:pPr>
+      <w:r>
+        <w:rPr>
+          <w:rFonts w:ascii="Arial Narrow" w:hAnsi="Arial Narrow" w:cs="Helvetica"/>
+          <w:color w:val="666666"/>
+          <w:sz w:val="27"/>
+          <w:szCs w:val="27"/>
+          <w:shd w:val="clear" w:color="auto" w:fill="FFFFFF"/>
+        </w:rPr>
+        <w:t>Pull parsing provides several advantages over push parsing when working with XML streams:</w:t>
+      </w:r>
+    </w:p>
+    <w:p>
+      <w:pPr>
+        <w:pStyle w:val="ListParagraph"/>
+        <w:numPr>
+          <w:ilvl w:val="0"/>
+          <w:numId w:val="2"/>
+        </w:numPr>
+        <w:rPr>
+          <w:rFonts w:ascii="Arial Narrow" w:hAnsi="Arial Narrow" w:cs="Helvetica"/>
+          <w:color w:val="666666"/>
+          <w:sz w:val="27"/>
+          <w:szCs w:val="27"/>
+          <w:shd w:val="clear" w:color="auto" w:fill="FFFFFF"/>
+        </w:rPr>
+      </w:pPr>
+      <w:bookmarkStart w:id="1" w:name="wp101433"/>
+      <w:bookmarkEnd w:id="1"/>
+      <w:r>
+        <w:rPr>
+          <w:rFonts w:ascii="Arial Narrow" w:hAnsi="Arial Narrow" w:cs="Helvetica"/>
+          <w:color w:val="666666"/>
+          <w:sz w:val="27"/>
+          <w:szCs w:val="27"/>
+          <w:shd w:val="clear" w:color="auto" w:fill="FFFFFF"/>
+        </w:rPr>
+        <w:t>With pull parsing, the client controls the application thread, and can call methods on the parser when needed. By contrast, with push processing, the parser controls the application thread, and the client can only accept invocations from the parser.</w:t>
+      </w:r>
+    </w:p>
+    <w:p>
+      <w:pPr>
+        <w:pStyle w:val="ListParagraph"/>
+        <w:numPr>
+          <w:ilvl w:val="0"/>
+          <w:numId w:val="2"/>
+        </w:numPr>
+        <w:rPr>
+          <w:rFonts w:ascii="Arial Narrow" w:hAnsi="Arial Narrow" w:cs="Helvetica"/>
+          <w:color w:val="666666"/>
+          <w:sz w:val="27"/>
+          <w:szCs w:val="27"/>
+          <w:shd w:val="clear" w:color="auto" w:fill="FFFFFF"/>
+        </w:rPr>
+      </w:pPr>
+      <w:bookmarkStart w:id="2" w:name="wp101450"/>
+      <w:bookmarkEnd w:id="2"/>
+      <w:r>
+        <w:rPr>
+          <w:rFonts w:ascii="Arial Narrow" w:hAnsi="Arial Narrow" w:cs="Helvetica"/>
+          <w:color w:val="666666"/>
+          <w:sz w:val="27"/>
+          <w:szCs w:val="27"/>
+          <w:shd w:val="clear" w:color="auto" w:fill="FFFFFF"/>
+        </w:rPr>
+        <w:t>Pull parsing libraries can be much smaller and the client code to interact with those libraries much simpler than with push libraries, even for more complex documents.</w:t>
+      </w:r>
+    </w:p>
+    <w:p>
+      <w:pPr>
+        <w:pStyle w:val="ListParagraph"/>
+        <w:numPr>
+          <w:ilvl w:val="0"/>
+          <w:numId w:val="2"/>
+        </w:numPr>
+        <w:rPr>
+          <w:rFonts w:ascii="Arial Narrow" w:hAnsi="Arial Narrow" w:cs="Helvetica"/>
+          <w:color w:val="666666"/>
+          <w:sz w:val="27"/>
+          <w:szCs w:val="27"/>
+          <w:shd w:val="clear" w:color="auto" w:fill="FFFFFF"/>
+        </w:rPr>
+      </w:pPr>
+      <w:bookmarkStart w:id="3" w:name="wp101532"/>
+      <w:bookmarkEnd w:id="3"/>
+      <w:r>
+        <w:rPr>
+          <w:rFonts w:ascii="Arial Narrow" w:hAnsi="Arial Narrow" w:cs="Helvetica"/>
+          <w:color w:val="666666"/>
+          <w:sz w:val="27"/>
+          <w:szCs w:val="27"/>
+          <w:shd w:val="clear" w:color="auto" w:fill="FFFFFF"/>
+        </w:rPr>
+        <w:t>Pull clients can read multiple documents at one time with a single thread.</w:t>
+      </w:r>
+    </w:p>
+    <w:p>
+      <w:pPr>
+        <w:pStyle w:val="ListParagraph"/>
+        <w:numPr>
+          <w:ilvl w:val="0"/>
+          <w:numId w:val="2"/>
+        </w:numPr>
+        <w:rPr>
+          <w:rFonts w:ascii="Arial Narrow" w:hAnsi="Arial Narrow" w:cs="Helvetica"/>
+          <w:color w:val="666666"/>
+          <w:sz w:val="27"/>
+          <w:szCs w:val="27"/>
+          <w:shd w:val="clear" w:color="auto" w:fill="FFFFFF"/>
+        </w:rPr>
+      </w:pPr>
+      <w:bookmarkStart w:id="4" w:name="wp103456"/>
+      <w:bookmarkEnd w:id="4"/>
+      <w:r>
+        <w:rPr>
+          <w:rFonts w:ascii="Arial Narrow" w:hAnsi="Arial Narrow" w:cs="Helvetica"/>
+          <w:color w:val="666666"/>
+          <w:sz w:val="27"/>
+          <w:szCs w:val="27"/>
+          <w:shd w:val="clear" w:color="auto" w:fill="FFFFFF"/>
+        </w:rPr>
+        <w:t xml:space="preserve">A </w:t>
+      </w:r>
+      <w:proofErr w:type="spellStart"/>
+      <w:r>
+        <w:rPr>
+          <w:rFonts w:ascii="Arial Narrow" w:hAnsi="Arial Narrow" w:cs="Helvetica"/>
+          <w:color w:val="666666"/>
+          <w:sz w:val="27"/>
+          <w:szCs w:val="27"/>
+          <w:shd w:val="clear" w:color="auto" w:fill="FFFFFF"/>
+        </w:rPr>
+        <w:t>StAX</w:t>
+      </w:r>
+      <w:proofErr w:type="spellEnd"/>
+      <w:r>
+        <w:rPr>
+          <w:rFonts w:ascii="Arial Narrow" w:hAnsi="Arial Narrow" w:cs="Helvetica"/>
+          <w:color w:val="666666"/>
+          <w:sz w:val="27"/>
+          <w:szCs w:val="27"/>
+          <w:shd w:val="clear" w:color="auto" w:fill="FFFFFF"/>
+        </w:rPr>
+        <w:t xml:space="preserve"> pull parser can filter XML documents such that elements unnecessary to the client can be ignored, and it can support XML views of non-XML data.</w:t>
+      </w:r>
     </w:p>
     <w:p>
       <w:pPr>
@@ -343,6 +1908,279 @@
     </w:sectPr>
   </w:body>
 </w:document>
+</file>
+
+<file path=word/numbering.xml><?xml version="1.0" encoding="utf-8"?>
+<w:numbering xmlns:wpc="http://schemas.microsoft.com/office/word/2010/wordprocessingCanvas" xmlns:mc="http://schemas.openxmlformats.org/markup-compatibility/2006" xmlns:o="urn:schemas-microsoft-com:office:office" xmlns:r="http://schemas.openxmlformats.org/officeDocument/2006/relationships" xmlns:m="http://schemas.openxmlformats.org/officeDocument/2006/math" xmlns:v="urn:schemas-microsoft-com:vml" xmlns:wp14="http://schemas.microsoft.com/office/word/2010/wordprocessingDrawing" xmlns:wp="http://schemas.openxmlformats.org/drawingml/2006/wordprocessingDrawing" xmlns:w10="urn:schemas-microsoft-com:office:word" xmlns:w="http://schemas.openxmlformats.org/wordprocessingml/2006/main" xmlns:w14="http://schemas.microsoft.com/office/word/2010/wordml" xmlns:w15="http://schemas.microsoft.com/office/word/2012/wordml" xmlns:wpg="http://schemas.microsoft.com/office/word/2010/wordprocessingGroup" xmlns:wpi="http://schemas.microsoft.com/office/word/2010/wordprocessingInk" xmlns:wne="http://schemas.microsoft.com/office/word/2006/wordml" xmlns:wps="http://schemas.microsoft.com/office/word/2010/wordprocessingShape" mc:Ignorable="w14 w15 wp14">
+  <w:abstractNum w:abstractNumId="0" w15:restartNumberingAfterBreak="0">
+    <w:nsid w:val="70B40639"/>
+    <w:multiLevelType w:val="multilevel"/>
+    <w:tmpl w:val="E758D0E2"/>
+    <w:lvl w:ilvl="0">
+      <w:start w:val="1"/>
+      <w:numFmt w:val="bullet"/>
+      <w:lvlText w:val=""/>
+      <w:lvlJc w:val="left"/>
+      <w:pPr>
+        <w:tabs>
+          <w:tab w:val="num" w:pos="720"/>
+        </w:tabs>
+        <w:ind w:left="720" w:hanging="360"/>
+      </w:pPr>
+      <w:rPr>
+        <w:rFonts w:ascii="Symbol" w:hAnsi="Symbol" w:hint="default"/>
+        <w:sz w:val="20"/>
+      </w:rPr>
+    </w:lvl>
+    <w:lvl w:ilvl="1" w:tentative="1">
+      <w:start w:val="1"/>
+      <w:numFmt w:val="bullet"/>
+      <w:lvlText w:val="o"/>
+      <w:lvlJc w:val="left"/>
+      <w:pPr>
+        <w:tabs>
+          <w:tab w:val="num" w:pos="1440"/>
+        </w:tabs>
+        <w:ind w:left="1440" w:hanging="360"/>
+      </w:pPr>
+      <w:rPr>
+        <w:rFonts w:ascii="Courier New" w:hAnsi="Courier New" w:hint="default"/>
+        <w:sz w:val="20"/>
+      </w:rPr>
+    </w:lvl>
+    <w:lvl w:ilvl="2" w:tentative="1">
+      <w:start w:val="1"/>
+      <w:numFmt w:val="bullet"/>
+      <w:lvlText w:val=""/>
+      <w:lvlJc w:val="left"/>
+      <w:pPr>
+        <w:tabs>
+          <w:tab w:val="num" w:pos="2160"/>
+        </w:tabs>
+        <w:ind w:left="2160" w:hanging="360"/>
+      </w:pPr>
+      <w:rPr>
+        <w:rFonts w:ascii="Wingdings" w:hAnsi="Wingdings" w:hint="default"/>
+        <w:sz w:val="20"/>
+      </w:rPr>
+    </w:lvl>
+    <w:lvl w:ilvl="3" w:tentative="1">
+      <w:start w:val="1"/>
+      <w:numFmt w:val="bullet"/>
+      <w:lvlText w:val=""/>
+      <w:lvlJc w:val="left"/>
+      <w:pPr>
+        <w:tabs>
+          <w:tab w:val="num" w:pos="2880"/>
+        </w:tabs>
+        <w:ind w:left="2880" w:hanging="360"/>
+      </w:pPr>
+      <w:rPr>
+        <w:rFonts w:ascii="Wingdings" w:hAnsi="Wingdings" w:hint="default"/>
+        <w:sz w:val="20"/>
+      </w:rPr>
+    </w:lvl>
+    <w:lvl w:ilvl="4" w:tentative="1">
+      <w:start w:val="1"/>
+      <w:numFmt w:val="bullet"/>
+      <w:lvlText w:val=""/>
+      <w:lvlJc w:val="left"/>
+      <w:pPr>
+        <w:tabs>
+          <w:tab w:val="num" w:pos="3600"/>
+        </w:tabs>
+        <w:ind w:left="3600" w:hanging="360"/>
+      </w:pPr>
+      <w:rPr>
+        <w:rFonts w:ascii="Wingdings" w:hAnsi="Wingdings" w:hint="default"/>
+        <w:sz w:val="20"/>
+      </w:rPr>
+    </w:lvl>
+    <w:lvl w:ilvl="5" w:tentative="1">
+      <w:start w:val="1"/>
+      <w:numFmt w:val="bullet"/>
+      <w:lvlText w:val=""/>
+      <w:lvlJc w:val="left"/>
+      <w:pPr>
+        <w:tabs>
+          <w:tab w:val="num" w:pos="4320"/>
+        </w:tabs>
+        <w:ind w:left="4320" w:hanging="360"/>
+      </w:pPr>
+      <w:rPr>
+        <w:rFonts w:ascii="Wingdings" w:hAnsi="Wingdings" w:hint="default"/>
+        <w:sz w:val="20"/>
+      </w:rPr>
+    </w:lvl>
+    <w:lvl w:ilvl="6" w:tentative="1">
+      <w:start w:val="1"/>
+      <w:numFmt w:val="bullet"/>
+      <w:lvlText w:val=""/>
+      <w:lvlJc w:val="left"/>
+      <w:pPr>
+        <w:tabs>
+          <w:tab w:val="num" w:pos="5040"/>
+        </w:tabs>
+        <w:ind w:left="5040" w:hanging="360"/>
+      </w:pPr>
+      <w:rPr>
+        <w:rFonts w:ascii="Wingdings" w:hAnsi="Wingdings" w:hint="default"/>
+        <w:sz w:val="20"/>
+      </w:rPr>
+    </w:lvl>
+    <w:lvl w:ilvl="7" w:tentative="1">
+      <w:start w:val="1"/>
+      <w:numFmt w:val="bullet"/>
+      <w:lvlText w:val=""/>
+      <w:lvlJc w:val="left"/>
+      <w:pPr>
+        <w:tabs>
+          <w:tab w:val="num" w:pos="5760"/>
+        </w:tabs>
+        <w:ind w:left="5760" w:hanging="360"/>
+      </w:pPr>
+      <w:rPr>
+        <w:rFonts w:ascii="Wingdings" w:hAnsi="Wingdings" w:hint="default"/>
+        <w:sz w:val="20"/>
+      </w:rPr>
+    </w:lvl>
+    <w:lvl w:ilvl="8" w:tentative="1">
+      <w:start w:val="1"/>
+      <w:numFmt w:val="bullet"/>
+      <w:lvlText w:val=""/>
+      <w:lvlJc w:val="left"/>
+      <w:pPr>
+        <w:tabs>
+          <w:tab w:val="num" w:pos="6480"/>
+        </w:tabs>
+        <w:ind w:left="6480" w:hanging="360"/>
+      </w:pPr>
+      <w:rPr>
+        <w:rFonts w:ascii="Wingdings" w:hAnsi="Wingdings" w:hint="default"/>
+        <w:sz w:val="20"/>
+      </w:rPr>
+    </w:lvl>
+  </w:abstractNum>
+  <w:abstractNum w:abstractNumId="1" w15:restartNumberingAfterBreak="0">
+    <w:nsid w:val="7E6F297B"/>
+    <w:multiLevelType w:val="hybridMultilevel"/>
+    <w:tmpl w:val="F97ED852"/>
+    <w:lvl w:ilvl="0" w:tplc="04090001">
+      <w:start w:val="1"/>
+      <w:numFmt w:val="bullet"/>
+      <w:lvlText w:val=""/>
+      <w:lvlJc w:val="left"/>
+      <w:pPr>
+        <w:ind w:left="720" w:hanging="360"/>
+      </w:pPr>
+      <w:rPr>
+        <w:rFonts w:ascii="Symbol" w:hAnsi="Symbol" w:hint="default"/>
+      </w:rPr>
+    </w:lvl>
+    <w:lvl w:ilvl="1" w:tplc="04090003" w:tentative="1">
+      <w:start w:val="1"/>
+      <w:numFmt w:val="bullet"/>
+      <w:lvlText w:val="o"/>
+      <w:lvlJc w:val="left"/>
+      <w:pPr>
+        <w:ind w:left="1440" w:hanging="360"/>
+      </w:pPr>
+      <w:rPr>
+        <w:rFonts w:ascii="Courier New" w:hAnsi="Courier New" w:cs="Courier New" w:hint="default"/>
+      </w:rPr>
+    </w:lvl>
+    <w:lvl w:ilvl="2" w:tplc="04090005" w:tentative="1">
+      <w:start w:val="1"/>
+      <w:numFmt w:val="bullet"/>
+      <w:lvlText w:val=""/>
+      <w:lvlJc w:val="left"/>
+      <w:pPr>
+        <w:ind w:left="2160" w:hanging="360"/>
+      </w:pPr>
+      <w:rPr>
+        <w:rFonts w:ascii="Wingdings" w:hAnsi="Wingdings" w:hint="default"/>
+      </w:rPr>
+    </w:lvl>
+    <w:lvl w:ilvl="3" w:tplc="04090001" w:tentative="1">
+      <w:start w:val="1"/>
+      <w:numFmt w:val="bullet"/>
+      <w:lvlText w:val=""/>
+      <w:lvlJc w:val="left"/>
+      <w:pPr>
+        <w:ind w:left="2880" w:hanging="360"/>
+      </w:pPr>
+      <w:rPr>
+        <w:rFonts w:ascii="Symbol" w:hAnsi="Symbol" w:hint="default"/>
+      </w:rPr>
+    </w:lvl>
+    <w:lvl w:ilvl="4" w:tplc="04090003" w:tentative="1">
+      <w:start w:val="1"/>
+      <w:numFmt w:val="bullet"/>
+      <w:lvlText w:val="o"/>
+      <w:lvlJc w:val="left"/>
+      <w:pPr>
+        <w:ind w:left="3600" w:hanging="360"/>
+      </w:pPr>
+      <w:rPr>
+        <w:rFonts w:ascii="Courier New" w:hAnsi="Courier New" w:cs="Courier New" w:hint="default"/>
+      </w:rPr>
+    </w:lvl>
+    <w:lvl w:ilvl="5" w:tplc="04090005" w:tentative="1">
+      <w:start w:val="1"/>
+      <w:numFmt w:val="bullet"/>
+      <w:lvlText w:val=""/>
+      <w:lvlJc w:val="left"/>
+      <w:pPr>
+        <w:ind w:left="4320" w:hanging="360"/>
+      </w:pPr>
+      <w:rPr>
+        <w:rFonts w:ascii="Wingdings" w:hAnsi="Wingdings" w:hint="default"/>
+      </w:rPr>
+    </w:lvl>
+    <w:lvl w:ilvl="6" w:tplc="04090001" w:tentative="1">
+      <w:start w:val="1"/>
+      <w:numFmt w:val="bullet"/>
+      <w:lvlText w:val=""/>
+      <w:lvlJc w:val="left"/>
+      <w:pPr>
+        <w:ind w:left="5040" w:hanging="360"/>
+      </w:pPr>
+      <w:rPr>
+        <w:rFonts w:ascii="Symbol" w:hAnsi="Symbol" w:hint="default"/>
+      </w:rPr>
+    </w:lvl>
+    <w:lvl w:ilvl="7" w:tplc="04090003" w:tentative="1">
+      <w:start w:val="1"/>
+      <w:numFmt w:val="bullet"/>
+      <w:lvlText w:val="o"/>
+      <w:lvlJc w:val="left"/>
+      <w:pPr>
+        <w:ind w:left="5760" w:hanging="360"/>
+      </w:pPr>
+      <w:rPr>
+        <w:rFonts w:ascii="Courier New" w:hAnsi="Courier New" w:cs="Courier New" w:hint="default"/>
+      </w:rPr>
+    </w:lvl>
+    <w:lvl w:ilvl="8" w:tplc="04090005" w:tentative="1">
+      <w:start w:val="1"/>
+      <w:numFmt w:val="bullet"/>
+      <w:lvlText w:val=""/>
+      <w:lvlJc w:val="left"/>
+      <w:pPr>
+        <w:ind w:left="6480" w:hanging="360"/>
+      </w:pPr>
+      <w:rPr>
+        <w:rFonts w:ascii="Wingdings" w:hAnsi="Wingdings" w:hint="default"/>
+      </w:rPr>
+    </w:lvl>
+  </w:abstractNum>
+  <w:num w:numId="1">
+    <w:abstractNumId w:val="0"/>
+  </w:num>
+  <w:num w:numId="2">
+    <w:abstractNumId w:val="1"/>
+  </w:num>
+</w:numbering>
 </file>
 
 <file path=word/styles.xml><?xml version="1.0" encoding="utf-8"?>
@@ -790,6 +2628,43 @@
       <w:u w:val="single"/>
     </w:rPr>
   </w:style>
+  <w:style w:type="character" w:styleId="HTMLCode">
+    <w:name w:val="HTML Code"/>
+    <w:basedOn w:val="DefaultParagraphFont"/>
+    <w:uiPriority w:val="99"/>
+    <w:semiHidden/>
+    <w:unhideWhenUsed/>
+    <w:rsid w:val="005452DC"/>
+    <w:rPr>
+      <w:rFonts w:ascii="Courier New" w:eastAsia="Times New Roman" w:hAnsi="Courier New" w:cs="Courier New"/>
+      <w:sz w:val="20"/>
+      <w:szCs w:val="20"/>
+    </w:rPr>
+  </w:style>
+  <w:style w:type="paragraph" w:customStyle="1" w:styleId="pbody">
+    <w:name w:val="pbody"/>
+    <w:basedOn w:val="Normal"/>
+    <w:rsid w:val="003F6623"/>
+    <w:pPr>
+      <w:spacing w:before="100" w:beforeAutospacing="1" w:after="100" w:afterAutospacing="1" w:line="240" w:lineRule="auto"/>
+    </w:pPr>
+    <w:rPr>
+      <w:rFonts w:ascii="Times New Roman" w:eastAsia="Times New Roman" w:hAnsi="Times New Roman" w:cs="Times New Roman"/>
+      <w:sz w:val="24"/>
+      <w:szCs w:val="24"/>
+    </w:rPr>
+  </w:style>
+  <w:style w:type="paragraph" w:styleId="ListParagraph">
+    <w:name w:val="List Paragraph"/>
+    <w:basedOn w:val="Normal"/>
+    <w:uiPriority w:val="34"/>
+    <w:qFormat/>
+    <w:rsid w:val="00253D72"/>
+    <w:pPr>
+      <w:ind w:left="720"/>
+      <w:contextualSpacing/>
+    </w:pPr>
+  </w:style>
 </w:styles>
 </file>
 

--- a/RssNewsFeed/ReadMe.docx
+++ b/RssNewsFeed/ReadMe.docx
@@ -1295,6 +1295,7 @@
       <w:r>
         <w:rPr>
           <w:rFonts w:ascii="Arial Narrow" w:hAnsi="Arial Narrow" w:cs="Helvetica"/>
+          <w:noProof/>
           <w:color w:val="666666"/>
           <w:sz w:val="27"/>
           <w:szCs w:val="27"/>
@@ -1351,6 +1352,7 @@
       <w:r>
         <w:rPr>
           <w:rFonts w:ascii="Arial Narrow" w:hAnsi="Arial Narrow" w:cs="Helvetica"/>
+          <w:noProof/>
           <w:color w:val="666666"/>
           <w:sz w:val="27"/>
           <w:szCs w:val="27"/>
@@ -1408,6 +1410,7 @@
         <w:rPr>
           <w:rFonts w:ascii="Arial Narrow" w:hAnsi="Arial Narrow" w:cs="Helvetica"/>
           <w:b/>
+          <w:noProof/>
           <w:color w:val="666666"/>
           <w:sz w:val="27"/>
           <w:szCs w:val="27"/>
@@ -1465,6 +1468,7 @@
         <w:rPr>
           <w:rFonts w:ascii="Arial Narrow" w:hAnsi="Arial Narrow" w:cs="Helvetica"/>
           <w:b/>
+          <w:noProof/>
           <w:color w:val="666666"/>
           <w:sz w:val="27"/>
           <w:szCs w:val="27"/>
@@ -1554,8 +1558,6 @@
           <w:shd w:val="clear" w:color="auto" w:fill="FFFFFF"/>
         </w:rPr>
       </w:pPr>
-      <w:bookmarkStart w:id="0" w:name="_GoBack"/>
-      <w:bookmarkEnd w:id="0"/>
       <w:proofErr w:type="spellStart"/>
       <w:r>
         <w:rPr>
@@ -1770,8 +1772,8 @@
           <w:shd w:val="clear" w:color="auto" w:fill="FFFFFF"/>
         </w:rPr>
       </w:pPr>
-      <w:bookmarkStart w:id="1" w:name="wp101433"/>
-      <w:bookmarkEnd w:id="1"/>
+      <w:bookmarkStart w:id="0" w:name="wp101433"/>
+      <w:bookmarkEnd w:id="0"/>
       <w:r>
         <w:rPr>
           <w:rFonts w:ascii="Arial Narrow" w:hAnsi="Arial Narrow" w:cs="Helvetica"/>
@@ -1798,8 +1800,8 @@
           <w:shd w:val="clear" w:color="auto" w:fill="FFFFFF"/>
         </w:rPr>
       </w:pPr>
-      <w:bookmarkStart w:id="2" w:name="wp101450"/>
-      <w:bookmarkEnd w:id="2"/>
+      <w:bookmarkStart w:id="1" w:name="wp101450"/>
+      <w:bookmarkEnd w:id="1"/>
       <w:r>
         <w:rPr>
           <w:rFonts w:ascii="Arial Narrow" w:hAnsi="Arial Narrow" w:cs="Helvetica"/>
@@ -1826,8 +1828,8 @@
           <w:shd w:val="clear" w:color="auto" w:fill="FFFFFF"/>
         </w:rPr>
       </w:pPr>
-      <w:bookmarkStart w:id="3" w:name="wp101532"/>
-      <w:bookmarkEnd w:id="3"/>
+      <w:bookmarkStart w:id="2" w:name="wp101532"/>
+      <w:bookmarkEnd w:id="2"/>
       <w:r>
         <w:rPr>
           <w:rFonts w:ascii="Arial Narrow" w:hAnsi="Arial Narrow" w:cs="Helvetica"/>
@@ -1854,7 +1856,627 @@
           <w:shd w:val="clear" w:color="auto" w:fill="FFFFFF"/>
         </w:rPr>
       </w:pPr>
-      <w:bookmarkStart w:id="4" w:name="wp103456"/>
+      <w:bookmarkStart w:id="3" w:name="wp103456"/>
+      <w:bookmarkEnd w:id="3"/>
+      <w:r>
+        <w:rPr>
+          <w:rFonts w:ascii="Arial Narrow" w:hAnsi="Arial Narrow" w:cs="Helvetica"/>
+          <w:color w:val="666666"/>
+          <w:sz w:val="27"/>
+          <w:szCs w:val="27"/>
+          <w:shd w:val="clear" w:color="auto" w:fill="FFFFFF"/>
+        </w:rPr>
+        <w:t xml:space="preserve">A </w:t>
+      </w:r>
+      <w:proofErr w:type="spellStart"/>
+      <w:r>
+        <w:rPr>
+          <w:rFonts w:ascii="Arial Narrow" w:hAnsi="Arial Narrow" w:cs="Helvetica"/>
+          <w:color w:val="666666"/>
+          <w:sz w:val="27"/>
+          <w:szCs w:val="27"/>
+          <w:shd w:val="clear" w:color="auto" w:fill="FFFFFF"/>
+        </w:rPr>
+        <w:t>StAX</w:t>
+      </w:r>
+      <w:proofErr w:type="spellEnd"/>
+      <w:r>
+        <w:rPr>
+          <w:rFonts w:ascii="Arial Narrow" w:hAnsi="Arial Narrow" w:cs="Helvetica"/>
+          <w:color w:val="666666"/>
+          <w:sz w:val="27"/>
+          <w:szCs w:val="27"/>
+          <w:shd w:val="clear" w:color="auto" w:fill="FFFFFF"/>
+        </w:rPr>
+        <w:t xml:space="preserve"> pull parser can filter XML documents such that elements unnecessary to the client can be ignored, and it can support XML views of non-XML data.</w:t>
+      </w:r>
+    </w:p>
+    <w:p>
+      <w:pPr>
+        <w:rPr>
+          <w:rFonts w:ascii="Arial Narrow" w:hAnsi="Arial Narrow" w:cs="Helvetica"/>
+          <w:color w:val="666666"/>
+          <w:sz w:val="27"/>
+          <w:szCs w:val="27"/>
+          <w:shd w:val="clear" w:color="auto" w:fill="FFFFFF"/>
+        </w:rPr>
+      </w:pPr>
+    </w:p>
+    <w:p>
+      <w:pPr>
+        <w:rPr>
+          <w:rFonts w:ascii="Arial Narrow" w:hAnsi="Arial Narrow" w:cs="Helvetica"/>
+          <w:color w:val="666666"/>
+          <w:sz w:val="27"/>
+          <w:szCs w:val="27"/>
+          <w:shd w:val="clear" w:color="auto" w:fill="FFFFFF"/>
+        </w:rPr>
+      </w:pPr>
+      <w:r>
+        <w:rPr>
+          <w:rFonts w:ascii="Arial Narrow" w:hAnsi="Arial Narrow" w:cs="Helvetica"/>
+          <w:color w:val="666666"/>
+          <w:sz w:val="27"/>
+          <w:szCs w:val="27"/>
+          <w:shd w:val="clear" w:color="auto" w:fill="FFFFFF"/>
+        </w:rPr>
+        <w:t>The code flow is similar to SAX, except that, the code pulls the data, and parse it as an iterator</w:t>
+      </w:r>
+    </w:p>
+    <w:p>
+      <w:pPr>
+        <w:autoSpaceDE w:val="0"/>
+        <w:autoSpaceDN w:val="0"/>
+        <w:adjustRightInd w:val="0"/>
+        <w:spacing w:after="0" w:line="240" w:lineRule="auto"/>
+        <w:rPr>
+          <w:rFonts w:ascii="Courier New" w:hAnsi="Courier New" w:cs="Courier New"/>
+          <w:b/>
+          <w:sz w:val="20"/>
+          <w:szCs w:val="20"/>
+        </w:rPr>
+      </w:pPr>
+      <w:proofErr w:type="spellStart"/>
+      <w:r>
+        <w:rPr>
+          <w:rFonts w:ascii="Courier New" w:hAnsi="Courier New" w:cs="Courier New"/>
+          <w:b/>
+          <w:color w:val="000000"/>
+          <w:sz w:val="20"/>
+          <w:szCs w:val="20"/>
+        </w:rPr>
+        <w:t>XMLStreamReader</w:t>
+      </w:r>
+      <w:proofErr w:type="spellEnd"/>
+      <w:r>
+        <w:rPr>
+          <w:rFonts w:ascii="Courier New" w:hAnsi="Courier New" w:cs="Courier New"/>
+          <w:b/>
+          <w:color w:val="000000"/>
+          <w:sz w:val="20"/>
+          <w:szCs w:val="20"/>
+        </w:rPr>
+        <w:t xml:space="preserve"> </w:t>
+      </w:r>
+      <w:proofErr w:type="spellStart"/>
+      <w:r>
+        <w:rPr>
+          <w:rFonts w:ascii="Courier New" w:hAnsi="Courier New" w:cs="Courier New"/>
+          <w:b/>
+          <w:color w:val="6A3E3E"/>
+          <w:sz w:val="20"/>
+          <w:szCs w:val="20"/>
+        </w:rPr>
+        <w:t>readEvent</w:t>
+      </w:r>
+      <w:proofErr w:type="spellEnd"/>
+      <w:r>
+        <w:rPr>
+          <w:rFonts w:ascii="Courier New" w:hAnsi="Courier New" w:cs="Courier New"/>
+          <w:b/>
+          <w:color w:val="000000"/>
+          <w:sz w:val="20"/>
+          <w:szCs w:val="20"/>
+        </w:rPr>
+        <w:t xml:space="preserve"> = </w:t>
+      </w:r>
+      <w:proofErr w:type="spellStart"/>
+      <w:proofErr w:type="gramStart"/>
+      <w:r>
+        <w:rPr>
+          <w:rFonts w:ascii="Courier New" w:hAnsi="Courier New" w:cs="Courier New"/>
+          <w:b/>
+          <w:color w:val="6A3E3E"/>
+          <w:sz w:val="20"/>
+          <w:szCs w:val="20"/>
+        </w:rPr>
+        <w:t>factory</w:t>
+      </w:r>
+      <w:r>
+        <w:rPr>
+          <w:rFonts w:ascii="Courier New" w:hAnsi="Courier New" w:cs="Courier New"/>
+          <w:b/>
+          <w:color w:val="000000"/>
+          <w:sz w:val="20"/>
+          <w:szCs w:val="20"/>
+        </w:rPr>
+        <w:t>.createXMLStreamReader</w:t>
+      </w:r>
+      <w:proofErr w:type="spellEnd"/>
+      <w:r>
+        <w:rPr>
+          <w:rFonts w:ascii="Courier New" w:hAnsi="Courier New" w:cs="Courier New"/>
+          <w:b/>
+          <w:color w:val="000000"/>
+          <w:sz w:val="20"/>
+          <w:szCs w:val="20"/>
+        </w:rPr>
+        <w:t>(</w:t>
+      </w:r>
+      <w:proofErr w:type="gramEnd"/>
+      <w:r>
+        <w:rPr>
+          <w:rFonts w:ascii="Courier New" w:hAnsi="Courier New" w:cs="Courier New"/>
+          <w:b/>
+          <w:color w:val="6A3E3E"/>
+          <w:sz w:val="20"/>
+          <w:szCs w:val="20"/>
+        </w:rPr>
+        <w:t>is</w:t>
+      </w:r>
+      <w:r>
+        <w:rPr>
+          <w:rFonts w:ascii="Courier New" w:hAnsi="Courier New" w:cs="Courier New"/>
+          <w:b/>
+          <w:color w:val="000000"/>
+          <w:sz w:val="20"/>
+          <w:szCs w:val="20"/>
+        </w:rPr>
+        <w:t>);</w:t>
+      </w:r>
+    </w:p>
+    <w:p>
+      <w:pPr>
+        <w:autoSpaceDE w:val="0"/>
+        <w:autoSpaceDN w:val="0"/>
+        <w:adjustRightInd w:val="0"/>
+        <w:spacing w:after="0" w:line="240" w:lineRule="auto"/>
+        <w:rPr>
+          <w:rFonts w:ascii="Courier New" w:hAnsi="Courier New" w:cs="Courier New"/>
+          <w:b/>
+          <w:sz w:val="20"/>
+          <w:szCs w:val="20"/>
+        </w:rPr>
+      </w:pPr>
+      <w:r>
+        <w:rPr>
+          <w:rFonts w:ascii="Courier New" w:hAnsi="Courier New" w:cs="Courier New"/>
+          <w:b/>
+          <w:color w:val="000000"/>
+          <w:sz w:val="20"/>
+          <w:szCs w:val="20"/>
+        </w:rPr>
+        <w:tab/>
+      </w:r>
+      <w:r>
+        <w:rPr>
+          <w:rFonts w:ascii="Courier New" w:hAnsi="Courier New" w:cs="Courier New"/>
+          <w:b/>
+          <w:color w:val="000000"/>
+          <w:sz w:val="20"/>
+          <w:szCs w:val="20"/>
+        </w:rPr>
+        <w:tab/>
+      </w:r>
+      <w:r>
+        <w:rPr>
+          <w:rFonts w:ascii="Courier New" w:hAnsi="Courier New" w:cs="Courier New"/>
+          <w:b/>
+          <w:color w:val="000000"/>
+          <w:sz w:val="20"/>
+          <w:szCs w:val="20"/>
+        </w:rPr>
+        <w:tab/>
+      </w:r>
+    </w:p>
+    <w:p>
+      <w:pPr>
+        <w:autoSpaceDE w:val="0"/>
+        <w:autoSpaceDN w:val="0"/>
+        <w:adjustRightInd w:val="0"/>
+        <w:spacing w:after="0" w:line="240" w:lineRule="auto"/>
+        <w:rPr>
+          <w:rFonts w:ascii="Courier New" w:hAnsi="Courier New" w:cs="Courier New"/>
+          <w:b/>
+          <w:sz w:val="20"/>
+          <w:szCs w:val="20"/>
+        </w:rPr>
+      </w:pPr>
+      <w:r>
+        <w:rPr>
+          <w:rFonts w:ascii="Courier New" w:hAnsi="Courier New" w:cs="Courier New"/>
+          <w:b/>
+          <w:color w:val="000000"/>
+          <w:sz w:val="20"/>
+          <w:szCs w:val="20"/>
+        </w:rPr>
+        <w:tab/>
+      </w:r>
+      <w:r>
+        <w:rPr>
+          <w:rFonts w:ascii="Courier New" w:hAnsi="Courier New" w:cs="Courier New"/>
+          <w:b/>
+          <w:color w:val="000000"/>
+          <w:sz w:val="20"/>
+          <w:szCs w:val="20"/>
+        </w:rPr>
+        <w:tab/>
+      </w:r>
+      <w:r>
+        <w:rPr>
+          <w:rFonts w:ascii="Courier New" w:hAnsi="Courier New" w:cs="Courier New"/>
+          <w:b/>
+          <w:color w:val="000000"/>
+          <w:sz w:val="20"/>
+          <w:szCs w:val="20"/>
+        </w:rPr>
+        <w:tab/>
+      </w:r>
+      <w:proofErr w:type="gramStart"/>
+      <w:r>
+        <w:rPr>
+          <w:rFonts w:ascii="Courier New" w:hAnsi="Courier New" w:cs="Courier New"/>
+          <w:b/>
+          <w:bCs/>
+          <w:color w:val="7F0055"/>
+          <w:sz w:val="20"/>
+          <w:szCs w:val="20"/>
+        </w:rPr>
+        <w:t>while</w:t>
+      </w:r>
+      <w:r>
+        <w:rPr>
+          <w:rFonts w:ascii="Courier New" w:hAnsi="Courier New" w:cs="Courier New"/>
+          <w:b/>
+          <w:color w:val="000000"/>
+          <w:sz w:val="20"/>
+          <w:szCs w:val="20"/>
+        </w:rPr>
+        <w:t>(</w:t>
+      </w:r>
+      <w:proofErr w:type="spellStart"/>
+      <w:proofErr w:type="gramEnd"/>
+      <w:r>
+        <w:rPr>
+          <w:rFonts w:ascii="Courier New" w:hAnsi="Courier New" w:cs="Courier New"/>
+          <w:b/>
+          <w:color w:val="6A3E3E"/>
+          <w:sz w:val="20"/>
+          <w:szCs w:val="20"/>
+        </w:rPr>
+        <w:t>readEvent</w:t>
+      </w:r>
+      <w:r>
+        <w:rPr>
+          <w:rFonts w:ascii="Courier New" w:hAnsi="Courier New" w:cs="Courier New"/>
+          <w:b/>
+          <w:color w:val="000000"/>
+          <w:sz w:val="20"/>
+          <w:szCs w:val="20"/>
+        </w:rPr>
+        <w:t>.hasNext</w:t>
+      </w:r>
+      <w:proofErr w:type="spellEnd"/>
+      <w:r>
+        <w:rPr>
+          <w:rFonts w:ascii="Courier New" w:hAnsi="Courier New" w:cs="Courier New"/>
+          <w:b/>
+          <w:color w:val="000000"/>
+          <w:sz w:val="20"/>
+          <w:szCs w:val="20"/>
+        </w:rPr>
+        <w:t>()) {</w:t>
+      </w:r>
+    </w:p>
+    <w:p>
+      <w:pPr>
+        <w:rPr>
+          <w:rFonts w:ascii="Arial Narrow" w:hAnsi="Arial Narrow" w:cs="Helvetica"/>
+          <w:b/>
+          <w:color w:val="666666"/>
+          <w:sz w:val="27"/>
+          <w:szCs w:val="27"/>
+          <w:shd w:val="clear" w:color="auto" w:fill="FFFFFF"/>
+        </w:rPr>
+      </w:pPr>
+      <w:r>
+        <w:rPr>
+          <w:rFonts w:ascii="Courier New" w:hAnsi="Courier New" w:cs="Courier New"/>
+          <w:b/>
+          <w:color w:val="000000"/>
+          <w:sz w:val="20"/>
+          <w:szCs w:val="20"/>
+        </w:rPr>
+        <w:tab/>
+      </w:r>
+      <w:r>
+        <w:rPr>
+          <w:rFonts w:ascii="Courier New" w:hAnsi="Courier New" w:cs="Courier New"/>
+          <w:b/>
+          <w:color w:val="000000"/>
+          <w:sz w:val="20"/>
+          <w:szCs w:val="20"/>
+        </w:rPr>
+        <w:tab/>
+      </w:r>
+      <w:r>
+        <w:rPr>
+          <w:rFonts w:ascii="Courier New" w:hAnsi="Courier New" w:cs="Courier New"/>
+          <w:b/>
+          <w:color w:val="000000"/>
+          <w:sz w:val="20"/>
+          <w:szCs w:val="20"/>
+        </w:rPr>
+        <w:tab/>
+      </w:r>
+      <w:r>
+        <w:rPr>
+          <w:rFonts w:ascii="Courier New" w:hAnsi="Courier New" w:cs="Courier New"/>
+          <w:b/>
+          <w:color w:val="000000"/>
+          <w:sz w:val="20"/>
+          <w:szCs w:val="20"/>
+        </w:rPr>
+        <w:tab/>
+      </w:r>
+      <w:proofErr w:type="spellStart"/>
+      <w:proofErr w:type="gramStart"/>
+      <w:r>
+        <w:rPr>
+          <w:rFonts w:ascii="Courier New" w:hAnsi="Courier New" w:cs="Courier New"/>
+          <w:b/>
+          <w:bCs/>
+          <w:color w:val="7F0055"/>
+          <w:sz w:val="20"/>
+          <w:szCs w:val="20"/>
+        </w:rPr>
+        <w:t>int</w:t>
+      </w:r>
+      <w:proofErr w:type="spellEnd"/>
+      <w:proofErr w:type="gramEnd"/>
+      <w:r>
+        <w:rPr>
+          <w:rFonts w:ascii="Courier New" w:hAnsi="Courier New" w:cs="Courier New"/>
+          <w:b/>
+          <w:color w:val="000000"/>
+          <w:sz w:val="20"/>
+          <w:szCs w:val="20"/>
+        </w:rPr>
+        <w:t xml:space="preserve"> </w:t>
+      </w:r>
+      <w:r>
+        <w:rPr>
+          <w:rFonts w:ascii="Courier New" w:hAnsi="Courier New" w:cs="Courier New"/>
+          <w:b/>
+          <w:color w:val="6A3E3E"/>
+          <w:sz w:val="20"/>
+          <w:szCs w:val="20"/>
+        </w:rPr>
+        <w:t>event</w:t>
+      </w:r>
+      <w:r>
+        <w:rPr>
+          <w:rFonts w:ascii="Courier New" w:hAnsi="Courier New" w:cs="Courier New"/>
+          <w:b/>
+          <w:color w:val="000000"/>
+          <w:sz w:val="20"/>
+          <w:szCs w:val="20"/>
+        </w:rPr>
+        <w:t>;</w:t>
+      </w:r>
+      <w:r>
+        <w:rPr>
+          <w:rFonts w:ascii="Courier New" w:hAnsi="Courier New" w:cs="Courier New"/>
+          <w:b/>
+          <w:color w:val="000000"/>
+          <w:sz w:val="20"/>
+          <w:szCs w:val="20"/>
+        </w:rPr>
+        <w:t xml:space="preserve"> //event is &lt;</w:t>
+      </w:r>
+      <w:proofErr w:type="spellStart"/>
+      <w:r>
+        <w:rPr>
+          <w:rFonts w:ascii="Courier New" w:hAnsi="Courier New" w:cs="Courier New"/>
+          <w:b/>
+          <w:color w:val="000000"/>
+          <w:sz w:val="20"/>
+          <w:szCs w:val="20"/>
+        </w:rPr>
+        <w:t>starttag</w:t>
+      </w:r>
+      <w:proofErr w:type="spellEnd"/>
+      <w:r>
+        <w:rPr>
+          <w:rFonts w:ascii="Courier New" w:hAnsi="Courier New" w:cs="Courier New"/>
+          <w:b/>
+          <w:color w:val="000000"/>
+          <w:sz w:val="20"/>
+          <w:szCs w:val="20"/>
+        </w:rPr>
+        <w:t>&gt;, &lt;contents&gt;, &lt;</w:t>
+      </w:r>
+      <w:proofErr w:type="spellStart"/>
+      <w:r>
+        <w:rPr>
+          <w:rFonts w:ascii="Courier New" w:hAnsi="Courier New" w:cs="Courier New"/>
+          <w:b/>
+          <w:color w:val="000000"/>
+          <w:sz w:val="20"/>
+          <w:szCs w:val="20"/>
+        </w:rPr>
+        <w:t>endtag</w:t>
+      </w:r>
+      <w:proofErr w:type="spellEnd"/>
+      <w:r>
+        <w:rPr>
+          <w:rFonts w:ascii="Courier New" w:hAnsi="Courier New" w:cs="Courier New"/>
+          <w:b/>
+          <w:color w:val="000000"/>
+          <w:sz w:val="20"/>
+          <w:szCs w:val="20"/>
+        </w:rPr>
+        <w:t>&gt;</w:t>
+      </w:r>
+    </w:p>
+    <w:p>
+      <w:pPr>
+        <w:autoSpaceDE w:val="0"/>
+        <w:autoSpaceDN w:val="0"/>
+        <w:adjustRightInd w:val="0"/>
+        <w:spacing w:after="0" w:line="240" w:lineRule="auto"/>
+        <w:rPr>
+          <w:rFonts w:ascii="Courier New" w:hAnsi="Courier New" w:cs="Courier New"/>
+          <w:b/>
+          <w:color w:val="000000"/>
+          <w:sz w:val="20"/>
+          <w:szCs w:val="20"/>
+        </w:rPr>
+      </w:pPr>
+      <w:r>
+        <w:rPr>
+          <w:rFonts w:ascii="Courier New" w:hAnsi="Courier New" w:cs="Courier New"/>
+          <w:b/>
+          <w:color w:val="000000"/>
+          <w:sz w:val="20"/>
+          <w:szCs w:val="20"/>
+        </w:rPr>
+        <w:tab/>
+      </w:r>
+      <w:r>
+        <w:rPr>
+          <w:rFonts w:ascii="Courier New" w:hAnsi="Courier New" w:cs="Courier New"/>
+          <w:b/>
+          <w:color w:val="000000"/>
+          <w:sz w:val="20"/>
+          <w:szCs w:val="20"/>
+        </w:rPr>
+        <w:tab/>
+      </w:r>
+      <w:r>
+        <w:rPr>
+          <w:rFonts w:ascii="Courier New" w:hAnsi="Courier New" w:cs="Courier New"/>
+          <w:b/>
+          <w:color w:val="000000"/>
+          <w:sz w:val="20"/>
+          <w:szCs w:val="20"/>
+        </w:rPr>
+        <w:tab/>
+      </w:r>
+      <w:r>
+        <w:rPr>
+          <w:rFonts w:ascii="Courier New" w:hAnsi="Courier New" w:cs="Courier New"/>
+          <w:b/>
+          <w:color w:val="000000"/>
+          <w:sz w:val="20"/>
+          <w:szCs w:val="20"/>
+        </w:rPr>
+        <w:tab/>
+        <w:t>…</w:t>
+      </w:r>
+    </w:p>
+    <w:p>
+      <w:pPr>
+        <w:autoSpaceDE w:val="0"/>
+        <w:autoSpaceDN w:val="0"/>
+        <w:adjustRightInd w:val="0"/>
+        <w:spacing w:after="0" w:line="240" w:lineRule="auto"/>
+        <w:rPr>
+          <w:rFonts w:ascii="Courier New" w:hAnsi="Courier New" w:cs="Courier New"/>
+          <w:b/>
+          <w:color w:val="000000"/>
+          <w:sz w:val="20"/>
+          <w:szCs w:val="20"/>
+        </w:rPr>
+      </w:pPr>
+      <w:r>
+        <w:rPr>
+          <w:rFonts w:ascii="Courier New" w:hAnsi="Courier New" w:cs="Courier New"/>
+          <w:b/>
+          <w:color w:val="000000"/>
+          <w:sz w:val="20"/>
+          <w:szCs w:val="20"/>
+        </w:rPr>
+        <w:tab/>
+      </w:r>
+      <w:r>
+        <w:rPr>
+          <w:rFonts w:ascii="Courier New" w:hAnsi="Courier New" w:cs="Courier New"/>
+          <w:b/>
+          <w:color w:val="000000"/>
+          <w:sz w:val="20"/>
+          <w:szCs w:val="20"/>
+        </w:rPr>
+        <w:tab/>
+      </w:r>
+      <w:r>
+        <w:rPr>
+          <w:rFonts w:ascii="Courier New" w:hAnsi="Courier New" w:cs="Courier New"/>
+          <w:b/>
+          <w:color w:val="000000"/>
+          <w:sz w:val="20"/>
+          <w:szCs w:val="20"/>
+        </w:rPr>
+        <w:tab/>
+        <w:t>}</w:t>
+      </w:r>
+    </w:p>
+    <w:p>
+      <w:pPr>
+        <w:autoSpaceDE w:val="0"/>
+        <w:autoSpaceDN w:val="0"/>
+        <w:adjustRightInd w:val="0"/>
+        <w:spacing w:after="0" w:line="240" w:lineRule="auto"/>
+        <w:rPr>
+          <w:rFonts w:ascii="Courier New" w:hAnsi="Courier New" w:cs="Courier New"/>
+          <w:b/>
+          <w:color w:val="000000"/>
+          <w:sz w:val="20"/>
+          <w:szCs w:val="20"/>
+        </w:rPr>
+      </w:pPr>
+    </w:p>
+    <w:p>
+      <w:pPr>
+        <w:rPr>
+          <w:rFonts w:ascii="Arial Narrow" w:hAnsi="Arial Narrow" w:cs="Helvetica"/>
+          <w:color w:val="666666"/>
+          <w:sz w:val="27"/>
+          <w:szCs w:val="27"/>
+          <w:shd w:val="clear" w:color="auto" w:fill="FFFFFF"/>
+        </w:rPr>
+      </w:pPr>
+      <w:r>
+        <w:rPr>
+          <w:rFonts w:ascii="Arial Narrow" w:hAnsi="Arial Narrow" w:cs="Helvetica"/>
+          <w:color w:val="666666"/>
+          <w:sz w:val="27"/>
+          <w:szCs w:val="27"/>
+          <w:shd w:val="clear" w:color="auto" w:fill="FFFFFF"/>
+        </w:rPr>
+        <w:t xml:space="preserve">For the code flow, check </w:t>
+      </w:r>
+      <w:r>
+        <w:rPr>
+          <w:rFonts w:ascii="Arial Narrow" w:hAnsi="Arial Narrow" w:cs="Helvetica"/>
+          <w:color w:val="666666"/>
+          <w:sz w:val="27"/>
+          <w:szCs w:val="27"/>
+          <w:shd w:val="clear" w:color="auto" w:fill="FFFFFF"/>
+        </w:rPr>
+        <w:t>Example_StAX.txt</w:t>
+      </w:r>
+      <w:bookmarkStart w:id="4" w:name="_GoBack"/>
       <w:bookmarkEnd w:id="4"/>
       <w:r>
         <w:rPr>
@@ -1864,29 +2486,7 @@
           <w:szCs w:val="27"/>
           <w:shd w:val="clear" w:color="auto" w:fill="FFFFFF"/>
         </w:rPr>
-        <w:t xml:space="preserve">A </w:t>
-      </w:r>
-      <w:proofErr w:type="spellStart"/>
-      <w:r>
-        <w:rPr>
-          <w:rFonts w:ascii="Arial Narrow" w:hAnsi="Arial Narrow" w:cs="Helvetica"/>
-          <w:color w:val="666666"/>
-          <w:sz w:val="27"/>
-          <w:szCs w:val="27"/>
-          <w:shd w:val="clear" w:color="auto" w:fill="FFFFFF"/>
-        </w:rPr>
-        <w:t>StAX</w:t>
-      </w:r>
-      <w:proofErr w:type="spellEnd"/>
-      <w:r>
-        <w:rPr>
-          <w:rFonts w:ascii="Arial Narrow" w:hAnsi="Arial Narrow" w:cs="Helvetica"/>
-          <w:color w:val="666666"/>
-          <w:sz w:val="27"/>
-          <w:szCs w:val="27"/>
-          <w:shd w:val="clear" w:color="auto" w:fill="FFFFFF"/>
-        </w:rPr>
-        <w:t xml:space="preserve"> pull parser can filter XML documents such that elements unnecessary to the client can be ignored, and it can support XML views of non-XML data.</w:t>
+        <w:t>.</w:t>
       </w:r>
     </w:p>
     <w:p>

--- a/RssNewsFeed/ReadMe.docx
+++ b/RssNewsFeed/ReadMe.docx
@@ -5,6 +5,90 @@
     <w:p>
       <w:pPr>
         <w:rPr>
+          <w:rFonts w:ascii="Arial Narrow" w:hAnsi="Arial Narrow" w:cs="Helvetica"/>
+          <w:color w:val="666666"/>
+          <w:sz w:val="27"/>
+          <w:szCs w:val="27"/>
+          <w:shd w:val="clear" w:color="auto" w:fill="FFFFFF"/>
+        </w:rPr>
+      </w:pPr>
+      <w:r>
+        <w:rPr>
+          <w:rFonts w:ascii="Arial Narrow" w:hAnsi="Arial Narrow" w:cs="Helvetica"/>
+          <w:color w:val="666666"/>
+          <w:sz w:val="27"/>
+          <w:szCs w:val="27"/>
+          <w:shd w:val="clear" w:color="auto" w:fill="FFFFFF"/>
+        </w:rPr>
+        <w:t>The sample developed extract RSS feeds from CBS News site.</w:t>
+      </w:r>
+      <w:r>
+        <w:rPr>
+          <w:rFonts w:ascii="Arial Narrow" w:hAnsi="Arial Narrow" w:cs="Helvetica"/>
+          <w:color w:val="666666"/>
+          <w:sz w:val="27"/>
+          <w:szCs w:val="27"/>
+          <w:shd w:val="clear" w:color="auto" w:fill="FFFFFF"/>
+        </w:rPr>
+        <w:t xml:space="preserve"> </w:t>
+      </w:r>
+      <w:r>
+        <w:rPr>
+          <w:rFonts w:ascii="Arial Narrow" w:hAnsi="Arial Narrow" w:cs="Helvetica"/>
+          <w:color w:val="666666"/>
+          <w:sz w:val="27"/>
+          <w:szCs w:val="27"/>
+          <w:shd w:val="clear" w:color="auto" w:fill="FFFFFF"/>
+        </w:rPr>
+        <w:t xml:space="preserve">It uses DOM, SAX, </w:t>
+      </w:r>
+      <w:proofErr w:type="spellStart"/>
+      <w:r>
+        <w:rPr>
+          <w:rFonts w:ascii="Arial Narrow" w:hAnsi="Arial Narrow" w:cs="Helvetica"/>
+          <w:color w:val="666666"/>
+          <w:sz w:val="27"/>
+          <w:szCs w:val="27"/>
+          <w:shd w:val="clear" w:color="auto" w:fill="FFFFFF"/>
+        </w:rPr>
+        <w:t>StAX</w:t>
+      </w:r>
+      <w:proofErr w:type="spellEnd"/>
+      <w:r>
+        <w:rPr>
+          <w:rFonts w:ascii="Arial Narrow" w:hAnsi="Arial Narrow" w:cs="Helvetica"/>
+          <w:color w:val="666666"/>
+          <w:sz w:val="27"/>
+          <w:szCs w:val="27"/>
+          <w:shd w:val="clear" w:color="auto" w:fill="FFFFFF"/>
+        </w:rPr>
+        <w:t xml:space="preserve"> methods to parse the xml file.</w:t>
+      </w:r>
+    </w:p>
+    <w:p>
+      <w:pPr>
+        <w:rPr>
+          <w:rFonts w:ascii="Arial Narrow" w:hAnsi="Arial Narrow" w:cs="Helvetica"/>
+          <w:color w:val="666666"/>
+          <w:sz w:val="27"/>
+          <w:szCs w:val="27"/>
+          <w:shd w:val="clear" w:color="auto" w:fill="FFFFFF"/>
+        </w:rPr>
+      </w:pPr>
+      <w:r>
+        <w:rPr>
+          <w:rFonts w:ascii="Arial Narrow" w:hAnsi="Arial Narrow" w:cs="Helvetica"/>
+          <w:color w:val="666666"/>
+          <w:sz w:val="27"/>
+          <w:szCs w:val="27"/>
+          <w:shd w:val="clear" w:color="auto" w:fill="FFFFFF"/>
+        </w:rPr>
+        <w:t>The class diagram is shown below:</w:t>
+      </w:r>
+    </w:p>
+    <w:p>
+      <w:pPr>
+        <w:rPr>
           <w:rFonts w:ascii="Helvetica" w:hAnsi="Helvetica" w:cs="Helvetica"/>
           <w:color w:val="666666"/>
           <w:sz w:val="27"/>
@@ -20,6 +104,75 @@
           <w:szCs w:val="27"/>
           <w:shd w:val="clear" w:color="auto" w:fill="FFFFFF"/>
         </w:rPr>
+        <w:drawing>
+          <wp:inline distT="0" distB="0" distL="0" distR="0" wp14:anchorId="40DE5C1C" wp14:editId="56C366CB">
+            <wp:extent cx="6639560" cy="7010400"/>
+            <wp:effectExtent l="0" t="0" r="8890" b="0"/>
+            <wp:docPr id="11" name="Picture 11"/>
+            <wp:cNvGraphicFramePr>
+              <a:graphicFrameLocks xmlns:a="http://schemas.openxmlformats.org/drawingml/2006/main" noChangeAspect="1"/>
+            </wp:cNvGraphicFramePr>
+            <a:graphic xmlns:a="http://schemas.openxmlformats.org/drawingml/2006/main">
+              <a:graphicData uri="http://schemas.openxmlformats.org/drawingml/2006/picture">
+                <pic:pic xmlns:pic="http://schemas.openxmlformats.org/drawingml/2006/picture">
+                  <pic:nvPicPr>
+                    <pic:cNvPr id="1" name=""/>
+                    <pic:cNvPicPr/>
+                  </pic:nvPicPr>
+                  <pic:blipFill>
+                    <a:blip r:embed="rId5"/>
+                    <a:stretch>
+                      <a:fillRect/>
+                    </a:stretch>
+                  </pic:blipFill>
+                  <pic:spPr>
+                    <a:xfrm>
+                      <a:off x="0" y="0"/>
+                      <a:ext cx="6643506" cy="7014566"/>
+                    </a:xfrm>
+                    <a:prstGeom prst="rect">
+                      <a:avLst/>
+                    </a:prstGeom>
+                  </pic:spPr>
+                </pic:pic>
+              </a:graphicData>
+            </a:graphic>
+          </wp:inline>
+        </w:drawing>
+      </w:r>
+    </w:p>
+    <w:p>
+      <w:pPr>
+        <w:rPr>
+          <w:rFonts w:ascii="Helvetica" w:hAnsi="Helvetica" w:cs="Helvetica"/>
+          <w:color w:val="666666"/>
+          <w:sz w:val="27"/>
+          <w:szCs w:val="27"/>
+          <w:shd w:val="clear" w:color="auto" w:fill="FFFFFF"/>
+        </w:rPr>
+      </w:pPr>
+    </w:p>
+    <w:p>
+      <w:pPr>
+        <w:rPr>
+          <w:rFonts w:ascii="Helvetica" w:hAnsi="Helvetica" w:cs="Helvetica"/>
+          <w:color w:val="666666"/>
+          <w:sz w:val="27"/>
+          <w:szCs w:val="27"/>
+          <w:shd w:val="clear" w:color="auto" w:fill="FFFFFF"/>
+        </w:rPr>
+      </w:pPr>
+      <w:bookmarkStart w:id="0" w:name="_GoBack"/>
+      <w:bookmarkEnd w:id="0"/>
+      <w:r>
+        <w:rPr>
+          <w:rFonts w:ascii="Helvetica" w:hAnsi="Helvetica" w:cs="Helvetica"/>
+          <w:color w:val="666666"/>
+          <w:sz w:val="27"/>
+          <w:szCs w:val="27"/>
+          <w:shd w:val="clear" w:color="auto" w:fill="FFFFFF"/>
+        </w:rPr>
+        <w:lastRenderedPageBreak/>
         <w:t>DOM:</w:t>
       </w:r>
     </w:p>
@@ -181,7 +334,7 @@
                     </pic:cNvPicPr>
                   </pic:nvPicPr>
                   <pic:blipFill>
-                    <a:blip r:embed="rId5">
+                    <a:blip r:embed="rId6">
                       <a:extLst>
                         <a:ext uri="{28A0092B-C50C-407E-A947-70E740481C1C}">
                           <a14:useLocalDpi xmlns:a14="http://schemas.microsoft.com/office/drawing/2010/main" val="0"/>
@@ -244,7 +397,7 @@
         </w:rPr>
         <w:t xml:space="preserve">In our case, the DOM Parsing model is based on CBS RSS feeds. First, the user is asked about the type of news like World, Tech, Games, and Top Stories. The corresponding request is sent to the server </w:t>
       </w:r>
-      <w:hyperlink r:id="rId6" w:history="1">
+      <w:hyperlink r:id="rId7" w:history="1">
         <w:r>
           <w:rPr>
             <w:rStyle w:val="Hyperlink"/>
@@ -334,7 +487,7 @@
                     <pic:cNvPicPr/>
                   </pic:nvPicPr>
                   <pic:blipFill>
-                    <a:blip r:embed="rId7"/>
+                    <a:blip r:embed="rId8"/>
                     <a:stretch>
                       <a:fillRect/>
                     </a:stretch>
@@ -546,7 +699,7 @@
                     </pic:cNvPicPr>
                   </pic:nvPicPr>
                   <pic:blipFill>
-                    <a:blip r:embed="rId8">
+                    <a:blip r:embed="rId9">
                       <a:extLst>
                         <a:ext uri="{28A0092B-C50C-407E-A947-70E740481C1C}">
                           <a14:useLocalDpi xmlns:a14="http://schemas.microsoft.com/office/drawing/2010/main" val="0"/>
@@ -742,7 +895,7 @@
         </w:rPr>
         <w:t>Methods defined in this interface are invoked when processing definitions in a </w:t>
       </w:r>
-      <w:hyperlink r:id="rId9" w:anchor="DTD" w:history="1">
+      <w:hyperlink r:id="rId10" w:anchor="DTD" w:history="1">
         <w:r>
           <w:rPr>
             <w:rFonts w:ascii="Arial Narrow" w:hAnsi="Arial Narrow" w:cs="Helvetica"/>
@@ -808,7 +961,7 @@
         </w:rPr>
         <w:t>The resolveEntity method is invoked when the parser must identify data identified by a </w:t>
       </w:r>
-      <w:hyperlink r:id="rId10" w:anchor="URI" w:history="1">
+      <w:hyperlink r:id="rId11" w:anchor="URI" w:history="1">
         <w:r>
           <w:rPr>
             <w:rFonts w:ascii="Arial Narrow" w:hAnsi="Arial Narrow" w:cs="Helvetica"/>
@@ -830,7 +983,7 @@
         </w:rPr>
         <w:t>. In most cases, a URI is simply a </w:t>
       </w:r>
-      <w:hyperlink r:id="rId11" w:anchor="URL" w:history="1">
+      <w:hyperlink r:id="rId12" w:anchor="URL" w:history="1">
         <w:r>
           <w:rPr>
             <w:rFonts w:ascii="Arial Narrow" w:hAnsi="Arial Narrow" w:cs="Helvetica"/>
@@ -863,7 +1016,7 @@
         <w:lastRenderedPageBreak/>
         <w:t>cases the document may be identified by a </w:t>
       </w:r>
-      <w:hyperlink r:id="rId12" w:anchor="URN" w:history="1">
+      <w:hyperlink r:id="rId13" w:anchor="URN" w:history="1">
         <w:r>
           <w:rPr>
             <w:rFonts w:ascii="Arial Narrow" w:hAnsi="Arial Narrow" w:cs="Helvetica"/>
@@ -960,7 +1113,7 @@
                     </pic:cNvPicPr>
                   </pic:nvPicPr>
                   <pic:blipFill>
-                    <a:blip r:embed="rId13">
+                    <a:blip r:embed="rId14">
                       <a:extLst>
                         <a:ext uri="{28A0092B-C50C-407E-A947-70E740481C1C}">
                           <a14:useLocalDpi xmlns:a14="http://schemas.microsoft.com/office/drawing/2010/main" val="0"/>
@@ -1012,7 +1165,7 @@
         </w:rPr>
         <w:t xml:space="preserve">In our case, the SAX Parsing model is based on CBS RSS feeds. First, the user is asked about the type of news like World, Tech, Games, and Top Stories. The rss feeds received from  server </w:t>
       </w:r>
-      <w:hyperlink r:id="rId14" w:history="1">
+      <w:hyperlink r:id="rId15" w:history="1">
         <w:r>
           <w:rPr>
             <w:rStyle w:val="Hyperlink"/>
@@ -1071,242 +1224,6 @@
             <wp:extent cx="5229225" cy="4306289"/>
             <wp:effectExtent l="0" t="0" r="0" b="0"/>
             <wp:docPr id="6" name="Picture 6"/>
-            <wp:cNvGraphicFramePr>
-              <a:graphicFrameLocks xmlns:a="http://schemas.openxmlformats.org/drawingml/2006/main" noChangeAspect="1"/>
-            </wp:cNvGraphicFramePr>
-            <a:graphic xmlns:a="http://schemas.openxmlformats.org/drawingml/2006/main">
-              <a:graphicData uri="http://schemas.openxmlformats.org/drawingml/2006/picture">
-                <pic:pic xmlns:pic="http://schemas.openxmlformats.org/drawingml/2006/picture">
-                  <pic:nvPicPr>
-                    <pic:cNvPr id="1" name=""/>
-                    <pic:cNvPicPr/>
-                  </pic:nvPicPr>
-                  <pic:blipFill>
-                    <a:blip r:embed="rId15"/>
-                    <a:stretch>
-                      <a:fillRect/>
-                    </a:stretch>
-                  </pic:blipFill>
-                  <pic:spPr>
-                    <a:xfrm>
-                      <a:off x="0" y="0"/>
-                      <a:ext cx="5230665" cy="4307475"/>
-                    </a:xfrm>
-                    <a:prstGeom prst="rect">
-                      <a:avLst/>
-                    </a:prstGeom>
-                  </pic:spPr>
-                </pic:pic>
-              </a:graphicData>
-            </a:graphic>
-          </wp:inline>
-        </w:drawing>
-      </w:r>
-    </w:p>
-    <w:p>
-      <w:pPr>
-        <w:rPr>
-          <w:rFonts w:ascii="Arial Narrow" w:hAnsi="Arial Narrow" w:cs="Helvetica"/>
-          <w:color w:val="666666"/>
-          <w:sz w:val="27"/>
-          <w:szCs w:val="27"/>
-          <w:shd w:val="clear" w:color="auto" w:fill="FFFFFF"/>
-        </w:rPr>
-      </w:pPr>
-      <w:r>
-        <w:rPr>
-          <w:rFonts w:ascii="Arial Narrow" w:hAnsi="Arial Narrow" w:cs="Helvetica"/>
-          <w:color w:val="666666"/>
-          <w:sz w:val="27"/>
-          <w:szCs w:val="27"/>
-          <w:shd w:val="clear" w:color="auto" w:fill="FFFFFF"/>
-        </w:rPr>
-        <w:t xml:space="preserve">For details of the code flow, please refer to the example </w:t>
-      </w:r>
-      <w:proofErr w:type="gramStart"/>
-      <w:r>
-        <w:rPr>
-          <w:rFonts w:ascii="Arial Narrow" w:hAnsi="Arial Narrow" w:cs="Helvetica"/>
-          <w:color w:val="666666"/>
-          <w:sz w:val="27"/>
-          <w:szCs w:val="27"/>
-          <w:shd w:val="clear" w:color="auto" w:fill="FFFFFF"/>
-        </w:rPr>
-        <w:t>file</w:t>
-      </w:r>
-      <w:r>
-        <w:rPr>
-          <w:rFonts w:ascii="Arial Narrow" w:hAnsi="Arial Narrow" w:cs="Helvetica"/>
-          <w:color w:val="666666"/>
-          <w:sz w:val="27"/>
-          <w:szCs w:val="27"/>
-          <w:shd w:val="clear" w:color="auto" w:fill="FFFFFF"/>
-        </w:rPr>
-        <w:t>(</w:t>
-      </w:r>
-      <w:proofErr w:type="gramEnd"/>
-      <w:r>
-        <w:rPr>
-          <w:rFonts w:ascii="Arial Narrow" w:hAnsi="Arial Narrow" w:cs="Helvetica"/>
-          <w:color w:val="666666"/>
-          <w:sz w:val="27"/>
-          <w:szCs w:val="27"/>
-          <w:shd w:val="clear" w:color="auto" w:fill="FFFFFF"/>
-        </w:rPr>
-        <w:t>Example_SAX</w:t>
-      </w:r>
-      <w:r>
-        <w:rPr>
-          <w:rFonts w:ascii="Arial Narrow" w:hAnsi="Arial Narrow" w:cs="Helvetica"/>
-          <w:color w:val="666666"/>
-          <w:sz w:val="27"/>
-          <w:szCs w:val="27"/>
-          <w:shd w:val="clear" w:color="auto" w:fill="FFFFFF"/>
-        </w:rPr>
-        <w:t>.txt).</w:t>
-      </w:r>
-    </w:p>
-    <w:p>
-      <w:pPr>
-        <w:rPr>
-          <w:rFonts w:ascii="Arial Narrow" w:hAnsi="Arial Narrow" w:cs="Helvetica"/>
-          <w:color w:val="666666"/>
-          <w:sz w:val="27"/>
-          <w:szCs w:val="27"/>
-          <w:shd w:val="clear" w:color="auto" w:fill="FFFFFF"/>
-        </w:rPr>
-      </w:pPr>
-      <w:r>
-        <w:rPr>
-          <w:rFonts w:ascii="Arial Narrow" w:hAnsi="Arial Narrow" w:cs="Helvetica"/>
-          <w:color w:val="666666"/>
-          <w:sz w:val="27"/>
-          <w:szCs w:val="27"/>
-          <w:shd w:val="clear" w:color="auto" w:fill="FFFFFF"/>
-        </w:rPr>
-        <w:t xml:space="preserve">To extract the content of the &lt;item&gt;, a stack </w:t>
-      </w:r>
-      <w:r>
-        <w:rPr>
-          <w:rFonts w:ascii="Arial Narrow" w:hAnsi="Arial Narrow" w:cs="Helvetica"/>
-          <w:color w:val="666666"/>
-          <w:sz w:val="27"/>
-          <w:szCs w:val="27"/>
-          <w:shd w:val="clear" w:color="auto" w:fill="FFFFFF"/>
-        </w:rPr>
-        <w:t>is used. As you can &lt;item&gt; of CBS RSS contains &lt;description&gt;, &lt;title&gt;, &lt;link&gt;, &lt;</w:t>
-      </w:r>
-      <w:proofErr w:type="spellStart"/>
-      <w:r>
-        <w:rPr>
-          <w:rFonts w:ascii="Arial Narrow" w:hAnsi="Arial Narrow" w:cs="Helvetica"/>
-          <w:color w:val="666666"/>
-          <w:sz w:val="27"/>
-          <w:szCs w:val="27"/>
-          <w:shd w:val="clear" w:color="auto" w:fill="FFFFFF"/>
-        </w:rPr>
-        <w:t>pubDate</w:t>
-      </w:r>
-      <w:proofErr w:type="spellEnd"/>
-      <w:r>
-        <w:rPr>
-          <w:rFonts w:ascii="Arial Narrow" w:hAnsi="Arial Narrow" w:cs="Helvetica"/>
-          <w:color w:val="666666"/>
-          <w:sz w:val="27"/>
-          <w:szCs w:val="27"/>
-          <w:shd w:val="clear" w:color="auto" w:fill="FFFFFF"/>
-        </w:rPr>
-        <w:t>&gt;, &lt;image&gt;, &lt;grid&gt; elements, some of these elements are also present outside &lt;item&gt; also. So it is necessary to make sure that proper content of &lt;item&gt; are stored, and displayed to the user. The stack stores all children of &lt;item&gt; nodes, in our program &lt;description&gt;, &lt;title&gt;, &lt;link&gt; are useful and displayed to the user, and other elements &lt;</w:t>
-      </w:r>
-      <w:proofErr w:type="spellStart"/>
-      <w:r>
-        <w:rPr>
-          <w:rFonts w:ascii="Arial Narrow" w:hAnsi="Arial Narrow" w:cs="Helvetica"/>
-          <w:color w:val="666666"/>
-          <w:sz w:val="27"/>
-          <w:szCs w:val="27"/>
-          <w:shd w:val="clear" w:color="auto" w:fill="FFFFFF"/>
-        </w:rPr>
-        <w:t>pubDate</w:t>
-      </w:r>
-      <w:proofErr w:type="spellEnd"/>
-      <w:r>
-        <w:rPr>
-          <w:rFonts w:ascii="Arial Narrow" w:hAnsi="Arial Narrow" w:cs="Helvetica"/>
-          <w:color w:val="666666"/>
-          <w:sz w:val="27"/>
-          <w:szCs w:val="27"/>
-          <w:shd w:val="clear" w:color="auto" w:fill="FFFFFF"/>
-        </w:rPr>
-        <w:t>&gt;, &lt;image&gt;, &lt;grid&gt; are not useful, hence they are marked as “ENI”, element not interested.</w:t>
-      </w:r>
-    </w:p>
-    <w:p>
-      <w:pPr>
-        <w:rPr>
-          <w:rFonts w:ascii="Arial Narrow" w:hAnsi="Arial Narrow" w:cs="Helvetica"/>
-          <w:color w:val="666666"/>
-          <w:sz w:val="27"/>
-          <w:szCs w:val="27"/>
-          <w:shd w:val="clear" w:color="auto" w:fill="FFFFFF"/>
-        </w:rPr>
-      </w:pPr>
-      <w:r>
-        <w:rPr>
-          <w:rFonts w:ascii="Arial Narrow" w:hAnsi="Arial Narrow" w:cs="Helvetica"/>
-          <w:color w:val="666666"/>
-          <w:sz w:val="27"/>
-          <w:szCs w:val="27"/>
-          <w:shd w:val="clear" w:color="auto" w:fill="FFFFFF"/>
-        </w:rPr>
-        <w:t xml:space="preserve">The stack flow </w:t>
-      </w:r>
-      <w:r>
-        <w:rPr>
-          <w:rFonts w:ascii="Arial Narrow" w:hAnsi="Arial Narrow" w:cs="Helvetica"/>
-          <w:color w:val="666666"/>
-          <w:sz w:val="27"/>
-          <w:szCs w:val="27"/>
-          <w:shd w:val="clear" w:color="auto" w:fill="FFFFFF"/>
-        </w:rPr>
-        <w:t xml:space="preserve">of a single &lt;item&gt; </w:t>
-      </w:r>
-      <w:r>
-        <w:rPr>
-          <w:rFonts w:ascii="Arial Narrow" w:hAnsi="Arial Narrow" w:cs="Helvetica"/>
-          <w:color w:val="666666"/>
-          <w:sz w:val="27"/>
-          <w:szCs w:val="27"/>
-          <w:shd w:val="clear" w:color="auto" w:fill="FFFFFF"/>
-        </w:rPr>
-        <w:t>is shown in the following figure:</w:t>
-      </w:r>
-    </w:p>
-    <w:p>
-      <w:pPr>
-        <w:rPr>
-          <w:rFonts w:ascii="Arial Narrow" w:hAnsi="Arial Narrow" w:cs="Helvetica"/>
-          <w:color w:val="666666"/>
-          <w:sz w:val="27"/>
-          <w:szCs w:val="27"/>
-          <w:shd w:val="clear" w:color="auto" w:fill="FFFFFF"/>
-        </w:rPr>
-      </w:pPr>
-      <w:r>
-        <w:rPr>
-          <w:rFonts w:ascii="Arial Narrow" w:hAnsi="Arial Narrow" w:cs="Helvetica"/>
-          <w:noProof/>
-          <w:color w:val="666666"/>
-          <w:sz w:val="27"/>
-          <w:szCs w:val="27"/>
-          <w:shd w:val="clear" w:color="auto" w:fill="FFFFFF"/>
-        </w:rPr>
-        <w:lastRenderedPageBreak/>
-        <w:drawing>
-          <wp:inline distT="0" distB="0" distL="0" distR="0" wp14:anchorId="0BB458AA" wp14:editId="21A0500C">
-            <wp:extent cx="2990850" cy="2748350"/>
-            <wp:effectExtent l="0" t="0" r="0" b="0"/>
-            <wp:docPr id="7" name="Picture 7"/>
             <wp:cNvGraphicFramePr>
               <a:graphicFrameLocks xmlns:a="http://schemas.openxmlformats.org/drawingml/2006/main" noChangeAspect="1"/>
             </wp:cNvGraphicFramePr>
@@ -1326,7 +1243,7 @@
                   <pic:spPr>
                     <a:xfrm>
                       <a:off x="0" y="0"/>
-                      <a:ext cx="3003057" cy="2759567"/>
+                      <a:ext cx="5230665" cy="4307475"/>
                     </a:xfrm>
                     <a:prstGeom prst="rect">
                       <a:avLst/>
@@ -1352,17 +1269,197 @@
       <w:r>
         <w:rPr>
           <w:rFonts w:ascii="Arial Narrow" w:hAnsi="Arial Narrow" w:cs="Helvetica"/>
+          <w:color w:val="666666"/>
+          <w:sz w:val="27"/>
+          <w:szCs w:val="27"/>
+          <w:shd w:val="clear" w:color="auto" w:fill="FFFFFF"/>
+        </w:rPr>
+        <w:t xml:space="preserve">For details of the code flow, please refer to the example </w:t>
+      </w:r>
+      <w:proofErr w:type="gramStart"/>
+      <w:r>
+        <w:rPr>
+          <w:rFonts w:ascii="Arial Narrow" w:hAnsi="Arial Narrow" w:cs="Helvetica"/>
+          <w:color w:val="666666"/>
+          <w:sz w:val="27"/>
+          <w:szCs w:val="27"/>
+          <w:shd w:val="clear" w:color="auto" w:fill="FFFFFF"/>
+        </w:rPr>
+        <w:t>file</w:t>
+      </w:r>
+      <w:r>
+        <w:rPr>
+          <w:rFonts w:ascii="Arial Narrow" w:hAnsi="Arial Narrow" w:cs="Helvetica"/>
+          <w:color w:val="666666"/>
+          <w:sz w:val="27"/>
+          <w:szCs w:val="27"/>
+          <w:shd w:val="clear" w:color="auto" w:fill="FFFFFF"/>
+        </w:rPr>
+        <w:t>(</w:t>
+      </w:r>
+      <w:proofErr w:type="gramEnd"/>
+      <w:r>
+        <w:rPr>
+          <w:rFonts w:ascii="Arial Narrow" w:hAnsi="Arial Narrow" w:cs="Helvetica"/>
+          <w:color w:val="666666"/>
+          <w:sz w:val="27"/>
+          <w:szCs w:val="27"/>
+          <w:shd w:val="clear" w:color="auto" w:fill="FFFFFF"/>
+        </w:rPr>
+        <w:t>Example_SAX</w:t>
+      </w:r>
+      <w:r>
+        <w:rPr>
+          <w:rFonts w:ascii="Arial Narrow" w:hAnsi="Arial Narrow" w:cs="Helvetica"/>
+          <w:color w:val="666666"/>
+          <w:sz w:val="27"/>
+          <w:szCs w:val="27"/>
+          <w:shd w:val="clear" w:color="auto" w:fill="FFFFFF"/>
+        </w:rPr>
+        <w:t>.txt).</w:t>
+      </w:r>
+    </w:p>
+    <w:p>
+      <w:pPr>
+        <w:rPr>
+          <w:rFonts w:ascii="Arial Narrow" w:hAnsi="Arial Narrow" w:cs="Helvetica"/>
+          <w:color w:val="666666"/>
+          <w:sz w:val="27"/>
+          <w:szCs w:val="27"/>
+          <w:shd w:val="clear" w:color="auto" w:fill="FFFFFF"/>
+        </w:rPr>
+      </w:pPr>
+      <w:r>
+        <w:rPr>
+          <w:rFonts w:ascii="Arial Narrow" w:hAnsi="Arial Narrow" w:cs="Helvetica"/>
+          <w:color w:val="666666"/>
+          <w:sz w:val="27"/>
+          <w:szCs w:val="27"/>
+          <w:shd w:val="clear" w:color="auto" w:fill="FFFFFF"/>
+        </w:rPr>
+        <w:t xml:space="preserve">To extract the content of the &lt;item&gt;, a stack </w:t>
+      </w:r>
+      <w:r>
+        <w:rPr>
+          <w:rFonts w:ascii="Arial Narrow" w:hAnsi="Arial Narrow" w:cs="Helvetica"/>
+          <w:color w:val="666666"/>
+          <w:sz w:val="27"/>
+          <w:szCs w:val="27"/>
+          <w:shd w:val="clear" w:color="auto" w:fill="FFFFFF"/>
+        </w:rPr>
+        <w:t>is used. As you can &lt;item&gt; of CBS RSS contains &lt;description&gt;, &lt;title&gt;, &lt;link&gt;, &lt;</w:t>
+      </w:r>
+      <w:proofErr w:type="spellStart"/>
+      <w:r>
+        <w:rPr>
+          <w:rFonts w:ascii="Arial Narrow" w:hAnsi="Arial Narrow" w:cs="Helvetica"/>
+          <w:color w:val="666666"/>
+          <w:sz w:val="27"/>
+          <w:szCs w:val="27"/>
+          <w:shd w:val="clear" w:color="auto" w:fill="FFFFFF"/>
+        </w:rPr>
+        <w:t>pubDate</w:t>
+      </w:r>
+      <w:proofErr w:type="spellEnd"/>
+      <w:r>
+        <w:rPr>
+          <w:rFonts w:ascii="Arial Narrow" w:hAnsi="Arial Narrow" w:cs="Helvetica"/>
+          <w:color w:val="666666"/>
+          <w:sz w:val="27"/>
+          <w:szCs w:val="27"/>
+          <w:shd w:val="clear" w:color="auto" w:fill="FFFFFF"/>
+        </w:rPr>
+        <w:t>&gt;, &lt;image&gt;, &lt;grid&gt; elements, some of these elements are also present outside &lt;item&gt; also. So it is necessary to make sure that proper content of &lt;item&gt; are stored, and displayed to the user. The stack stores all children of &lt;item&gt; nodes, in our program &lt;description&gt;, &lt;title&gt;, &lt;link&gt; are useful and displayed to the user, and other elements &lt;</w:t>
+      </w:r>
+      <w:proofErr w:type="spellStart"/>
+      <w:r>
+        <w:rPr>
+          <w:rFonts w:ascii="Arial Narrow" w:hAnsi="Arial Narrow" w:cs="Helvetica"/>
+          <w:color w:val="666666"/>
+          <w:sz w:val="27"/>
+          <w:szCs w:val="27"/>
+          <w:shd w:val="clear" w:color="auto" w:fill="FFFFFF"/>
+        </w:rPr>
+        <w:t>pubDate</w:t>
+      </w:r>
+      <w:proofErr w:type="spellEnd"/>
+      <w:r>
+        <w:rPr>
+          <w:rFonts w:ascii="Arial Narrow" w:hAnsi="Arial Narrow" w:cs="Helvetica"/>
+          <w:color w:val="666666"/>
+          <w:sz w:val="27"/>
+          <w:szCs w:val="27"/>
+          <w:shd w:val="clear" w:color="auto" w:fill="FFFFFF"/>
+        </w:rPr>
+        <w:t>&gt;, &lt;image&gt;, &lt;grid&gt; are not useful, hence they are marked as “ENI”, element not interested.</w:t>
+      </w:r>
+    </w:p>
+    <w:p>
+      <w:pPr>
+        <w:rPr>
+          <w:rFonts w:ascii="Arial Narrow" w:hAnsi="Arial Narrow" w:cs="Helvetica"/>
+          <w:color w:val="666666"/>
+          <w:sz w:val="27"/>
+          <w:szCs w:val="27"/>
+          <w:shd w:val="clear" w:color="auto" w:fill="FFFFFF"/>
+        </w:rPr>
+      </w:pPr>
+      <w:r>
+        <w:rPr>
+          <w:rFonts w:ascii="Arial Narrow" w:hAnsi="Arial Narrow" w:cs="Helvetica"/>
+          <w:color w:val="666666"/>
+          <w:sz w:val="27"/>
+          <w:szCs w:val="27"/>
+          <w:shd w:val="clear" w:color="auto" w:fill="FFFFFF"/>
+        </w:rPr>
+        <w:t xml:space="preserve">The stack flow </w:t>
+      </w:r>
+      <w:r>
+        <w:rPr>
+          <w:rFonts w:ascii="Arial Narrow" w:hAnsi="Arial Narrow" w:cs="Helvetica"/>
+          <w:color w:val="666666"/>
+          <w:sz w:val="27"/>
+          <w:szCs w:val="27"/>
+          <w:shd w:val="clear" w:color="auto" w:fill="FFFFFF"/>
+        </w:rPr>
+        <w:t xml:space="preserve">of a single &lt;item&gt; </w:t>
+      </w:r>
+      <w:r>
+        <w:rPr>
+          <w:rFonts w:ascii="Arial Narrow" w:hAnsi="Arial Narrow" w:cs="Helvetica"/>
+          <w:color w:val="666666"/>
+          <w:sz w:val="27"/>
+          <w:szCs w:val="27"/>
+          <w:shd w:val="clear" w:color="auto" w:fill="FFFFFF"/>
+        </w:rPr>
+        <w:t>is shown in the following figure:</w:t>
+      </w:r>
+    </w:p>
+    <w:p>
+      <w:pPr>
+        <w:rPr>
+          <w:rFonts w:ascii="Arial Narrow" w:hAnsi="Arial Narrow" w:cs="Helvetica"/>
+          <w:color w:val="666666"/>
+          <w:sz w:val="27"/>
+          <w:szCs w:val="27"/>
+          <w:shd w:val="clear" w:color="auto" w:fill="FFFFFF"/>
+        </w:rPr>
+      </w:pPr>
+      <w:r>
+        <w:rPr>
+          <w:rFonts w:ascii="Arial Narrow" w:hAnsi="Arial Narrow" w:cs="Helvetica"/>
           <w:noProof/>
           <w:color w:val="666666"/>
           <w:sz w:val="27"/>
           <w:szCs w:val="27"/>
           <w:shd w:val="clear" w:color="auto" w:fill="FFFFFF"/>
         </w:rPr>
+        <w:lastRenderedPageBreak/>
         <w:drawing>
-          <wp:inline distT="0" distB="0" distL="0" distR="0" wp14:anchorId="2A2843C4" wp14:editId="08D5C263">
-            <wp:extent cx="2962275" cy="2692977"/>
+          <wp:inline distT="0" distB="0" distL="0" distR="0" wp14:anchorId="0BB458AA" wp14:editId="21A0500C">
+            <wp:extent cx="2990850" cy="2748350"/>
             <wp:effectExtent l="0" t="0" r="0" b="0"/>
-            <wp:docPr id="9" name="Picture 9"/>
+            <wp:docPr id="7" name="Picture 7"/>
             <wp:cNvGraphicFramePr>
               <a:graphicFrameLocks xmlns:a="http://schemas.openxmlformats.org/drawingml/2006/main" noChangeAspect="1"/>
             </wp:cNvGraphicFramePr>
@@ -1382,7 +1479,7 @@
                   <pic:spPr>
                     <a:xfrm>
                       <a:off x="0" y="0"/>
-                      <a:ext cx="2964122" cy="2694656"/>
+                      <a:ext cx="3003057" cy="2759567"/>
                     </a:xfrm>
                     <a:prstGeom prst="rect">
                       <a:avLst/>
@@ -1399,17 +1496,15 @@
       <w:pPr>
         <w:rPr>
           <w:rFonts w:ascii="Arial Narrow" w:hAnsi="Arial Narrow" w:cs="Helvetica"/>
-          <w:b/>
-          <w:color w:val="666666"/>
-          <w:sz w:val="27"/>
-          <w:szCs w:val="27"/>
-          <w:shd w:val="clear" w:color="auto" w:fill="FFFFFF"/>
-        </w:rPr>
-      </w:pPr>
-      <w:r>
-        <w:rPr>
-          <w:rFonts w:ascii="Arial Narrow" w:hAnsi="Arial Narrow" w:cs="Helvetica"/>
-          <w:b/>
+          <w:color w:val="666666"/>
+          <w:sz w:val="27"/>
+          <w:szCs w:val="27"/>
+          <w:shd w:val="clear" w:color="auto" w:fill="FFFFFF"/>
+        </w:rPr>
+      </w:pPr>
+      <w:r>
+        <w:rPr>
+          <w:rFonts w:ascii="Arial Narrow" w:hAnsi="Arial Narrow" w:cs="Helvetica"/>
           <w:noProof/>
           <w:color w:val="666666"/>
           <w:sz w:val="27"/>
@@ -1417,10 +1512,10 @@
           <w:shd w:val="clear" w:color="auto" w:fill="FFFFFF"/>
         </w:rPr>
         <w:drawing>
-          <wp:inline distT="0" distB="0" distL="0" distR="0" wp14:anchorId="53D4BBAA" wp14:editId="0D8EB839">
-            <wp:extent cx="2905125" cy="691696"/>
+          <wp:inline distT="0" distB="0" distL="0" distR="0" wp14:anchorId="2A2843C4" wp14:editId="08D5C263">
+            <wp:extent cx="2962275" cy="2692977"/>
             <wp:effectExtent l="0" t="0" r="0" b="0"/>
-            <wp:docPr id="10" name="Picture 10"/>
+            <wp:docPr id="9" name="Picture 9"/>
             <wp:cNvGraphicFramePr>
               <a:graphicFrameLocks xmlns:a="http://schemas.openxmlformats.org/drawingml/2006/main" noChangeAspect="1"/>
             </wp:cNvGraphicFramePr>
@@ -1440,7 +1535,7 @@
                   <pic:spPr>
                     <a:xfrm>
                       <a:off x="0" y="0"/>
-                      <a:ext cx="2914405" cy="693906"/>
+                      <a:ext cx="2964122" cy="2694656"/>
                     </a:xfrm>
                     <a:prstGeom prst="rect">
                       <a:avLst/>
@@ -1475,10 +1570,10 @@
           <w:shd w:val="clear" w:color="auto" w:fill="FFFFFF"/>
         </w:rPr>
         <w:drawing>
-          <wp:inline distT="0" distB="0" distL="0" distR="0" wp14:anchorId="66FD9EB6" wp14:editId="6E366ADB">
-            <wp:extent cx="2828925" cy="502920"/>
-            <wp:effectExtent l="0" t="0" r="9525" b="0"/>
-            <wp:docPr id="12" name="Picture 12"/>
+          <wp:inline distT="0" distB="0" distL="0" distR="0" wp14:anchorId="53D4BBAA" wp14:editId="0D8EB839">
+            <wp:extent cx="2905125" cy="691696"/>
+            <wp:effectExtent l="0" t="0" r="0" b="0"/>
+            <wp:docPr id="10" name="Picture 10"/>
             <wp:cNvGraphicFramePr>
               <a:graphicFrameLocks xmlns:a="http://schemas.openxmlformats.org/drawingml/2006/main" noChangeAspect="1"/>
             </wp:cNvGraphicFramePr>
@@ -1498,6 +1593,64 @@
                   <pic:spPr>
                     <a:xfrm>
                       <a:off x="0" y="0"/>
+                      <a:ext cx="2914405" cy="693906"/>
+                    </a:xfrm>
+                    <a:prstGeom prst="rect">
+                      <a:avLst/>
+                    </a:prstGeom>
+                  </pic:spPr>
+                </pic:pic>
+              </a:graphicData>
+            </a:graphic>
+          </wp:inline>
+        </w:drawing>
+      </w:r>
+    </w:p>
+    <w:p>
+      <w:pPr>
+        <w:rPr>
+          <w:rFonts w:ascii="Arial Narrow" w:hAnsi="Arial Narrow" w:cs="Helvetica"/>
+          <w:b/>
+          <w:color w:val="666666"/>
+          <w:sz w:val="27"/>
+          <w:szCs w:val="27"/>
+          <w:shd w:val="clear" w:color="auto" w:fill="FFFFFF"/>
+        </w:rPr>
+      </w:pPr>
+      <w:r>
+        <w:rPr>
+          <w:rFonts w:ascii="Arial Narrow" w:hAnsi="Arial Narrow" w:cs="Helvetica"/>
+          <w:b/>
+          <w:noProof/>
+          <w:color w:val="666666"/>
+          <w:sz w:val="27"/>
+          <w:szCs w:val="27"/>
+          <w:shd w:val="clear" w:color="auto" w:fill="FFFFFF"/>
+        </w:rPr>
+        <w:drawing>
+          <wp:inline distT="0" distB="0" distL="0" distR="0" wp14:anchorId="66FD9EB6" wp14:editId="6E366ADB">
+            <wp:extent cx="2828925" cy="502920"/>
+            <wp:effectExtent l="0" t="0" r="9525" b="0"/>
+            <wp:docPr id="12" name="Picture 12"/>
+            <wp:cNvGraphicFramePr>
+              <a:graphicFrameLocks xmlns:a="http://schemas.openxmlformats.org/drawingml/2006/main" noChangeAspect="1"/>
+            </wp:cNvGraphicFramePr>
+            <a:graphic xmlns:a="http://schemas.openxmlformats.org/drawingml/2006/main">
+              <a:graphicData uri="http://schemas.openxmlformats.org/drawingml/2006/picture">
+                <pic:pic xmlns:pic="http://schemas.openxmlformats.org/drawingml/2006/picture">
+                  <pic:nvPicPr>
+                    <pic:cNvPr id="1" name=""/>
+                    <pic:cNvPicPr/>
+                  </pic:nvPicPr>
+                  <pic:blipFill>
+                    <a:blip r:embed="rId20"/>
+                    <a:stretch>
+                      <a:fillRect/>
+                    </a:stretch>
+                  </pic:blipFill>
+                  <pic:spPr>
+                    <a:xfrm>
+                      <a:off x="0" y="0"/>
                       <a:ext cx="2848535" cy="506406"/>
                     </a:xfrm>
                     <a:prstGeom prst="rect">
@@ -1693,7 +1846,7 @@
                     </pic:cNvPicPr>
                   </pic:nvPicPr>
                   <pic:blipFill>
-                    <a:blip r:embed="rId20">
+                    <a:blip r:embed="rId21">
                       <a:extLst>
                         <a:ext uri="{28A0092B-C50C-407E-A947-70E740481C1C}">
                           <a14:useLocalDpi xmlns:a14="http://schemas.microsoft.com/office/drawing/2010/main" val="0"/>
@@ -1772,8 +1925,8 @@
           <w:shd w:val="clear" w:color="auto" w:fill="FFFFFF"/>
         </w:rPr>
       </w:pPr>
-      <w:bookmarkStart w:id="0" w:name="wp101433"/>
-      <w:bookmarkEnd w:id="0"/>
+      <w:bookmarkStart w:id="1" w:name="wp101433"/>
+      <w:bookmarkEnd w:id="1"/>
       <w:r>
         <w:rPr>
           <w:rFonts w:ascii="Arial Narrow" w:hAnsi="Arial Narrow" w:cs="Helvetica"/>
@@ -1800,8 +1953,8 @@
           <w:shd w:val="clear" w:color="auto" w:fill="FFFFFF"/>
         </w:rPr>
       </w:pPr>
-      <w:bookmarkStart w:id="1" w:name="wp101450"/>
-      <w:bookmarkEnd w:id="1"/>
+      <w:bookmarkStart w:id="2" w:name="wp101450"/>
+      <w:bookmarkEnd w:id="2"/>
       <w:r>
         <w:rPr>
           <w:rFonts w:ascii="Arial Narrow" w:hAnsi="Arial Narrow" w:cs="Helvetica"/>
@@ -1828,8 +1981,8 @@
           <w:shd w:val="clear" w:color="auto" w:fill="FFFFFF"/>
         </w:rPr>
       </w:pPr>
-      <w:bookmarkStart w:id="2" w:name="wp101532"/>
-      <w:bookmarkEnd w:id="2"/>
+      <w:bookmarkStart w:id="3" w:name="wp101532"/>
+      <w:bookmarkEnd w:id="3"/>
       <w:r>
         <w:rPr>
           <w:rFonts w:ascii="Arial Narrow" w:hAnsi="Arial Narrow" w:cs="Helvetica"/>
@@ -1856,8 +2009,8 @@
           <w:shd w:val="clear" w:color="auto" w:fill="FFFFFF"/>
         </w:rPr>
       </w:pPr>
-      <w:bookmarkStart w:id="3" w:name="wp103456"/>
-      <w:bookmarkEnd w:id="3"/>
+      <w:bookmarkStart w:id="4" w:name="wp103456"/>
+      <w:bookmarkEnd w:id="4"/>
       <w:r>
         <w:rPr>
           <w:rFonts w:ascii="Arial Narrow" w:hAnsi="Arial Narrow" w:cs="Helvetica"/>
@@ -2181,12 +2334,11 @@
     <w:p>
       <w:pPr>
         <w:rPr>
-          <w:rFonts w:ascii="Arial Narrow" w:hAnsi="Arial Narrow" w:cs="Helvetica"/>
-          <w:b/>
-          <w:color w:val="666666"/>
-          <w:sz w:val="27"/>
-          <w:szCs w:val="27"/>
-          <w:shd w:val="clear" w:color="auto" w:fill="FFFFFF"/>
+          <w:rFonts w:ascii="Courier New" w:hAnsi="Courier New" w:cs="Courier New"/>
+          <w:b/>
+          <w:color w:val="000000"/>
+          <w:sz w:val="20"/>
+          <w:szCs w:val="20"/>
         </w:rPr>
       </w:pPr>
       <w:r>
@@ -2272,8 +2424,21 @@
           <w:sz w:val="20"/>
           <w:szCs w:val="20"/>
         </w:rPr>
-        <w:t>;</w:t>
-      </w:r>
+        <w:t xml:space="preserve">; </w:t>
+      </w:r>
+    </w:p>
+    <w:p>
+      <w:pPr>
+        <w:ind w:left="2160" w:firstLine="720"/>
+        <w:rPr>
+          <w:rFonts w:ascii="Arial Narrow" w:hAnsi="Arial Narrow" w:cs="Helvetica"/>
+          <w:b/>
+          <w:color w:val="666666"/>
+          <w:sz w:val="27"/>
+          <w:szCs w:val="27"/>
+          <w:shd w:val="clear" w:color="auto" w:fill="FFFFFF"/>
+        </w:rPr>
+      </w:pPr>
       <w:r>
         <w:rPr>
           <w:rFonts w:ascii="Courier New" w:hAnsi="Courier New" w:cs="Courier New"/>
@@ -2282,7 +2447,7 @@
           <w:sz w:val="20"/>
           <w:szCs w:val="20"/>
         </w:rPr>
-        <w:t xml:space="preserve"> //event is &lt;</w:t>
+        <w:t>//event is &lt;</w:t>
       </w:r>
       <w:proofErr w:type="spellStart"/>
       <w:r>
@@ -2476,8 +2641,6 @@
         </w:rPr>
         <w:t>Example_StAX.txt</w:t>
       </w:r>
-      <w:bookmarkStart w:id="4" w:name="_GoBack"/>
-      <w:bookmarkEnd w:id="4"/>
       <w:r>
         <w:rPr>
           <w:rFonts w:ascii="Arial Narrow" w:hAnsi="Arial Narrow" w:cs="Helvetica"/>

--- a/RssNewsFeed/ReadMe.docx
+++ b/RssNewsFeed/ReadMe.docx
@@ -40,29 +40,7 @@
           <w:szCs w:val="27"/>
           <w:shd w:val="clear" w:color="auto" w:fill="FFFFFF"/>
         </w:rPr>
-        <w:t xml:space="preserve">It uses DOM, SAX, </w:t>
-      </w:r>
-      <w:proofErr w:type="spellStart"/>
-      <w:r>
-        <w:rPr>
-          <w:rFonts w:ascii="Arial Narrow" w:hAnsi="Arial Narrow" w:cs="Helvetica"/>
-          <w:color w:val="666666"/>
-          <w:sz w:val="27"/>
-          <w:szCs w:val="27"/>
-          <w:shd w:val="clear" w:color="auto" w:fill="FFFFFF"/>
-        </w:rPr>
-        <w:t>StAX</w:t>
-      </w:r>
-      <w:proofErr w:type="spellEnd"/>
-      <w:r>
-        <w:rPr>
-          <w:rFonts w:ascii="Arial Narrow" w:hAnsi="Arial Narrow" w:cs="Helvetica"/>
-          <w:color w:val="666666"/>
-          <w:sz w:val="27"/>
-          <w:szCs w:val="27"/>
-          <w:shd w:val="clear" w:color="auto" w:fill="FFFFFF"/>
-        </w:rPr>
-        <w:t xml:space="preserve"> methods to parse the xml file.</w:t>
+        <w:t>It uses DOM, SAX, StAX methods to parse the xml file.</w:t>
       </w:r>
     </w:p>
     <w:p>
@@ -96,6 +74,7 @@
           <w:shd w:val="clear" w:color="auto" w:fill="FFFFFF"/>
         </w:rPr>
       </w:pPr>
+      <w:bookmarkStart w:id="0" w:name="_GoBack"/>
       <w:r>
         <w:rPr>
           <w:rFonts w:ascii="Helvetica" w:hAnsi="Helvetica" w:cs="Helvetica"/>
@@ -105,10 +84,10 @@
           <w:shd w:val="clear" w:color="auto" w:fill="FFFFFF"/>
         </w:rPr>
         <w:drawing>
-          <wp:inline distT="0" distB="0" distL="0" distR="0" wp14:anchorId="40DE5C1C" wp14:editId="56C366CB">
-            <wp:extent cx="6639560" cy="7010400"/>
-            <wp:effectExtent l="0" t="0" r="8890" b="0"/>
-            <wp:docPr id="11" name="Picture 11"/>
+          <wp:inline distT="0" distB="0" distL="0" distR="0" wp14:anchorId="55167CC5" wp14:editId="1A998551">
+            <wp:extent cx="6766560" cy="6781800"/>
+            <wp:effectExtent l="0" t="0" r="0" b="0"/>
+            <wp:docPr id="8" name="Picture 8"/>
             <wp:cNvGraphicFramePr>
               <a:graphicFrameLocks xmlns:a="http://schemas.openxmlformats.org/drawingml/2006/main" noChangeAspect="1"/>
             </wp:cNvGraphicFramePr>
@@ -128,7 +107,7 @@
                   <pic:spPr>
                     <a:xfrm>
                       <a:off x="0" y="0"/>
-                      <a:ext cx="6643506" cy="7014566"/>
+                      <a:ext cx="6770020" cy="6785268"/>
                     </a:xfrm>
                     <a:prstGeom prst="rect">
                       <a:avLst/>
@@ -141,6 +120,7 @@
         </w:drawing>
       </w:r>
     </w:p>
+    <w:bookmarkEnd w:id="0"/>
     <w:p>
       <w:pPr>
         <w:rPr>
@@ -162,8 +142,6 @@
           <w:shd w:val="clear" w:color="auto" w:fill="FFFFFF"/>
         </w:rPr>
       </w:pPr>
-      <w:bookmarkStart w:id="0" w:name="_GoBack"/>
-      <w:bookmarkEnd w:id="0"/>
       <w:r>
         <w:rPr>
           <w:rFonts w:ascii="Helvetica" w:hAnsi="Helvetica" w:cs="Helvetica"/>
@@ -1276,28 +1254,16 @@
         </w:rPr>
         <w:t xml:space="preserve">For details of the code flow, please refer to the example </w:t>
       </w:r>
-      <w:proofErr w:type="gramStart"/>
-      <w:r>
-        <w:rPr>
-          <w:rFonts w:ascii="Arial Narrow" w:hAnsi="Arial Narrow" w:cs="Helvetica"/>
-          <w:color w:val="666666"/>
-          <w:sz w:val="27"/>
-          <w:szCs w:val="27"/>
-          <w:shd w:val="clear" w:color="auto" w:fill="FFFFFF"/>
-        </w:rPr>
-        <w:t>file</w:t>
-      </w:r>
-      <w:r>
-        <w:rPr>
-          <w:rFonts w:ascii="Arial Narrow" w:hAnsi="Arial Narrow" w:cs="Helvetica"/>
-          <w:color w:val="666666"/>
-          <w:sz w:val="27"/>
-          <w:szCs w:val="27"/>
-          <w:shd w:val="clear" w:color="auto" w:fill="FFFFFF"/>
-        </w:rPr>
-        <w:t>(</w:t>
-      </w:r>
-      <w:proofErr w:type="gramEnd"/>
+      <w:r>
+        <w:rPr>
+          <w:rFonts w:ascii="Arial Narrow" w:hAnsi="Arial Narrow" w:cs="Helvetica"/>
+          <w:color w:val="666666"/>
+          <w:sz w:val="27"/>
+          <w:szCs w:val="27"/>
+          <w:shd w:val="clear" w:color="auto" w:fill="FFFFFF"/>
+        </w:rPr>
+        <w:t>file (</w:t>
+      </w:r>
       <w:r>
         <w:rPr>
           <w:rFonts w:ascii="Arial Narrow" w:hAnsi="Arial Narrow" w:cs="Helvetica"/>
@@ -1347,51 +1313,7 @@
           <w:szCs w:val="27"/>
           <w:shd w:val="clear" w:color="auto" w:fill="FFFFFF"/>
         </w:rPr>
-        <w:t>is used. As you can &lt;item&gt; of CBS RSS contains &lt;description&gt;, &lt;title&gt;, &lt;link&gt;, &lt;</w:t>
-      </w:r>
-      <w:proofErr w:type="spellStart"/>
-      <w:r>
-        <w:rPr>
-          <w:rFonts w:ascii="Arial Narrow" w:hAnsi="Arial Narrow" w:cs="Helvetica"/>
-          <w:color w:val="666666"/>
-          <w:sz w:val="27"/>
-          <w:szCs w:val="27"/>
-          <w:shd w:val="clear" w:color="auto" w:fill="FFFFFF"/>
-        </w:rPr>
-        <w:t>pubDate</w:t>
-      </w:r>
-      <w:proofErr w:type="spellEnd"/>
-      <w:r>
-        <w:rPr>
-          <w:rFonts w:ascii="Arial Narrow" w:hAnsi="Arial Narrow" w:cs="Helvetica"/>
-          <w:color w:val="666666"/>
-          <w:sz w:val="27"/>
-          <w:szCs w:val="27"/>
-          <w:shd w:val="clear" w:color="auto" w:fill="FFFFFF"/>
-        </w:rPr>
-        <w:t>&gt;, &lt;image&gt;, &lt;grid&gt; elements, some of these elements are also present outside &lt;item&gt; also. So it is necessary to make sure that proper content of &lt;item&gt; are stored, and displayed to the user. The stack stores all children of &lt;item&gt; nodes, in our program &lt;description&gt;, &lt;title&gt;, &lt;link&gt; are useful and displayed to the user, and other elements &lt;</w:t>
-      </w:r>
-      <w:proofErr w:type="spellStart"/>
-      <w:r>
-        <w:rPr>
-          <w:rFonts w:ascii="Arial Narrow" w:hAnsi="Arial Narrow" w:cs="Helvetica"/>
-          <w:color w:val="666666"/>
-          <w:sz w:val="27"/>
-          <w:szCs w:val="27"/>
-          <w:shd w:val="clear" w:color="auto" w:fill="FFFFFF"/>
-        </w:rPr>
-        <w:t>pubDate</w:t>
-      </w:r>
-      <w:proofErr w:type="spellEnd"/>
-      <w:r>
-        <w:rPr>
-          <w:rFonts w:ascii="Arial Narrow" w:hAnsi="Arial Narrow" w:cs="Helvetica"/>
-          <w:color w:val="666666"/>
-          <w:sz w:val="27"/>
-          <w:szCs w:val="27"/>
-          <w:shd w:val="clear" w:color="auto" w:fill="FFFFFF"/>
-        </w:rPr>
-        <w:t>&gt;, &lt;image&gt;, &lt;grid&gt; are not useful, hence they are marked as “ENI”, element not interested.</w:t>
+        <w:t>is used. As you can &lt;item&gt; of CBS RSS contains &lt;description&gt;, &lt;title&gt;, &lt;link&gt;, &lt;pubDate&gt;, &lt;image&gt;, &lt;grid&gt; elements, some of these elements are also present outside &lt;item&gt; also. So it is necessary to make sure that proper content of &lt;item&gt; are stored, and displayed to the user. The stack stores all children of &lt;item&gt; nodes, in our program &lt;description&gt;, &lt;title&gt;, &lt;link&gt; are useful and displayed to the user, and other elements &lt;pubDate&gt;, &lt;image&gt;, &lt;grid&gt; are not useful, hence they are marked as “ENI”, element not interested.</w:t>
       </w:r>
     </w:p>
     <w:p>
@@ -1711,7 +1633,6 @@
           <w:shd w:val="clear" w:color="auto" w:fill="FFFFFF"/>
         </w:rPr>
       </w:pPr>
-      <w:proofErr w:type="spellStart"/>
       <w:r>
         <w:rPr>
           <w:rFonts w:ascii="Arial Narrow" w:hAnsi="Arial Narrow" w:cs="Helvetica"/>
@@ -1722,96 +1643,48 @@
           <w:shd w:val="clear" w:color="auto" w:fill="FFFFFF"/>
         </w:rPr>
         <w:lastRenderedPageBreak/>
-        <w:t>StAX</w:t>
-      </w:r>
-      <w:proofErr w:type="spellEnd"/>
-      <w:r>
-        <w:rPr>
-          <w:rFonts w:ascii="Arial Narrow" w:hAnsi="Arial Narrow" w:cs="Helvetica"/>
-          <w:b/>
-          <w:color w:val="666666"/>
-          <w:sz w:val="27"/>
-          <w:szCs w:val="27"/>
-          <w:shd w:val="clear" w:color="auto" w:fill="FFFFFF"/>
-        </w:rPr>
-        <w:t xml:space="preserve"> Parser:</w:t>
-      </w:r>
-    </w:p>
-    <w:p>
-      <w:pPr>
-        <w:rPr>
-          <w:rFonts w:ascii="Arial Narrow" w:hAnsi="Arial Narrow" w:cs="Helvetica"/>
-          <w:color w:val="666666"/>
-          <w:sz w:val="27"/>
-          <w:szCs w:val="27"/>
-          <w:shd w:val="clear" w:color="auto" w:fill="FFFFFF"/>
-        </w:rPr>
-      </w:pPr>
-      <w:proofErr w:type="spellStart"/>
-      <w:r>
-        <w:rPr>
-          <w:rFonts w:ascii="Arial Narrow" w:hAnsi="Arial Narrow" w:cs="Helvetica"/>
-          <w:color w:val="666666"/>
-          <w:sz w:val="27"/>
-          <w:szCs w:val="27"/>
-          <w:shd w:val="clear" w:color="auto" w:fill="FFFFFF"/>
-        </w:rPr>
-        <w:t>StAX</w:t>
-      </w:r>
-      <w:proofErr w:type="spellEnd"/>
-      <w:r>
-        <w:rPr>
-          <w:rFonts w:ascii="Arial Narrow" w:hAnsi="Arial Narrow" w:cs="Helvetica"/>
-          <w:color w:val="666666"/>
-          <w:sz w:val="27"/>
-          <w:szCs w:val="27"/>
-          <w:shd w:val="clear" w:color="auto" w:fill="FFFFFF"/>
-        </w:rPr>
-        <w:t xml:space="preserve"> is pull based </w:t>
-      </w:r>
-      <w:proofErr w:type="gramStart"/>
-      <w:r>
-        <w:rPr>
-          <w:rFonts w:ascii="Arial Narrow" w:hAnsi="Arial Narrow" w:cs="Helvetica"/>
-          <w:color w:val="666666"/>
-          <w:sz w:val="27"/>
-          <w:szCs w:val="27"/>
-          <w:shd w:val="clear" w:color="auto" w:fill="FFFFFF"/>
-        </w:rPr>
-        <w:t>parser, that</w:t>
-      </w:r>
-      <w:proofErr w:type="gramEnd"/>
-      <w:r>
-        <w:rPr>
-          <w:rFonts w:ascii="Arial Narrow" w:hAnsi="Arial Narrow" w:cs="Helvetica"/>
-          <w:color w:val="666666"/>
-          <w:sz w:val="27"/>
-          <w:szCs w:val="27"/>
-          <w:shd w:val="clear" w:color="auto" w:fill="FFFFFF"/>
-        </w:rPr>
-        <w:t xml:space="preserve"> means the client has to move the </w:t>
-      </w:r>
-      <w:proofErr w:type="spellStart"/>
-      <w:r>
-        <w:rPr>
-          <w:rFonts w:ascii="Arial Narrow" w:hAnsi="Arial Narrow" w:cs="Helvetica"/>
-          <w:color w:val="666666"/>
-          <w:sz w:val="27"/>
-          <w:szCs w:val="27"/>
-          <w:shd w:val="clear" w:color="auto" w:fill="FFFFFF"/>
-        </w:rPr>
-        <w:t>StAX</w:t>
-      </w:r>
-      <w:proofErr w:type="spellEnd"/>
-      <w:r>
-        <w:rPr>
-          <w:rFonts w:ascii="Arial Narrow" w:hAnsi="Arial Narrow" w:cs="Helvetica"/>
-          <w:color w:val="666666"/>
-          <w:sz w:val="27"/>
-          <w:szCs w:val="27"/>
-          <w:shd w:val="clear" w:color="auto" w:fill="FFFFFF"/>
-        </w:rPr>
-        <w:t xml:space="preserve"> parser from item to item in the XML, just like you do with a standard iterator.</w:t>
+        <w:t>StAX Parser:</w:t>
+      </w:r>
+    </w:p>
+    <w:p>
+      <w:pPr>
+        <w:rPr>
+          <w:rFonts w:ascii="Arial Narrow" w:hAnsi="Arial Narrow" w:cs="Helvetica"/>
+          <w:color w:val="666666"/>
+          <w:sz w:val="27"/>
+          <w:szCs w:val="27"/>
+          <w:shd w:val="clear" w:color="auto" w:fill="FFFFFF"/>
+        </w:rPr>
+      </w:pPr>
+      <w:r>
+        <w:rPr>
+          <w:rFonts w:ascii="Arial Narrow" w:hAnsi="Arial Narrow" w:cs="Helvetica"/>
+          <w:color w:val="666666"/>
+          <w:sz w:val="27"/>
+          <w:szCs w:val="27"/>
+          <w:shd w:val="clear" w:color="auto" w:fill="FFFFFF"/>
+        </w:rPr>
+        <w:t xml:space="preserve">StAX is pull based </w:t>
+      </w:r>
+      <w:r>
+        <w:rPr>
+          <w:rFonts w:ascii="Arial Narrow" w:hAnsi="Arial Narrow" w:cs="Helvetica"/>
+          <w:color w:val="666666"/>
+          <w:sz w:val="27"/>
+          <w:szCs w:val="27"/>
+          <w:shd w:val="clear" w:color="auto" w:fill="FFFFFF"/>
+        </w:rPr>
+        <w:t>parser, which</w:t>
+      </w:r>
+      <w:r>
+        <w:rPr>
+          <w:rFonts w:ascii="Arial Narrow" w:hAnsi="Arial Narrow" w:cs="Helvetica"/>
+          <w:color w:val="666666"/>
+          <w:sz w:val="27"/>
+          <w:szCs w:val="27"/>
+          <w:shd w:val="clear" w:color="auto" w:fill="FFFFFF"/>
+        </w:rPr>
+        <w:t xml:space="preserve"> means the client has to move the StAX parser from item to item in the XML, just like you do with a standard iterator.</w:t>
       </w:r>
     </w:p>
     <w:p>
@@ -2019,29 +1892,7 @@
           <w:szCs w:val="27"/>
           <w:shd w:val="clear" w:color="auto" w:fill="FFFFFF"/>
         </w:rPr>
-        <w:t xml:space="preserve">A </w:t>
-      </w:r>
-      <w:proofErr w:type="spellStart"/>
-      <w:r>
-        <w:rPr>
-          <w:rFonts w:ascii="Arial Narrow" w:hAnsi="Arial Narrow" w:cs="Helvetica"/>
-          <w:color w:val="666666"/>
-          <w:sz w:val="27"/>
-          <w:szCs w:val="27"/>
-          <w:shd w:val="clear" w:color="auto" w:fill="FFFFFF"/>
-        </w:rPr>
-        <w:t>StAX</w:t>
-      </w:r>
-      <w:proofErr w:type="spellEnd"/>
-      <w:r>
-        <w:rPr>
-          <w:rFonts w:ascii="Arial Narrow" w:hAnsi="Arial Narrow" w:cs="Helvetica"/>
-          <w:color w:val="666666"/>
-          <w:sz w:val="27"/>
-          <w:szCs w:val="27"/>
-          <w:shd w:val="clear" w:color="auto" w:fill="FFFFFF"/>
-        </w:rPr>
-        <w:t xml:space="preserve"> pull parser can filter XML documents such that elements unnecessary to the client can be ignored, and it can support XML views of non-XML data.</w:t>
+        <w:t>A StAX pull parser can filter XML documents such that elements unnecessary to the client can be ignored, and it can support XML views of non-XML data.</w:t>
       </w:r>
     </w:p>
     <w:p>
@@ -2089,7 +1940,6 @@
           <w:szCs w:val="20"/>
         </w:rPr>
       </w:pPr>
-      <w:proofErr w:type="spellStart"/>
       <w:r>
         <w:rPr>
           <w:rFonts w:ascii="Courier New" w:hAnsi="Courier New" w:cs="Courier New"/>
@@ -2098,9 +1948,18 @@
           <w:sz w:val="20"/>
           <w:szCs w:val="20"/>
         </w:rPr>
-        <w:t>XMLStreamReader</w:t>
-      </w:r>
-      <w:proofErr w:type="spellEnd"/>
+        <w:t xml:space="preserve">XMLStreamReader </w:t>
+      </w:r>
+      <w:r>
+        <w:rPr>
+          <w:rFonts w:ascii="Courier New" w:hAnsi="Courier New" w:cs="Courier New"/>
+          <w:b/>
+          <w:color w:val="6A3E3E"/>
+          <w:sz w:val="20"/>
+          <w:szCs w:val="20"/>
+        </w:rPr>
+        <w:t>readEvent</w:t>
+      </w:r>
       <w:r>
         <w:rPr>
           <w:rFonts w:ascii="Courier New" w:hAnsi="Courier New" w:cs="Courier New"/>
@@ -2109,9 +1968,8 @@
           <w:sz w:val="20"/>
           <w:szCs w:val="20"/>
         </w:rPr>
-        <w:t xml:space="preserve"> </w:t>
-      </w:r>
-      <w:proofErr w:type="spellStart"/>
+        <w:t xml:space="preserve"> = </w:t>
+      </w:r>
       <w:r>
         <w:rPr>
           <w:rFonts w:ascii="Courier New" w:hAnsi="Courier New" w:cs="Courier New"/>
@@ -2120,9 +1978,8 @@
           <w:sz w:val="20"/>
           <w:szCs w:val="20"/>
         </w:rPr>
-        <w:t>readEvent</w:t>
-      </w:r>
-      <w:proofErr w:type="spellEnd"/>
+        <w:t>factory</w:t>
+      </w:r>
       <w:r>
         <w:rPr>
           <w:rFonts w:ascii="Courier New" w:hAnsi="Courier New" w:cs="Courier New"/>
@@ -2131,42 +1988,8 @@
           <w:sz w:val="20"/>
           <w:szCs w:val="20"/>
         </w:rPr>
-        <w:t xml:space="preserve"> = </w:t>
-      </w:r>
-      <w:proofErr w:type="spellStart"/>
-      <w:proofErr w:type="gramStart"/>
-      <w:r>
-        <w:rPr>
-          <w:rFonts w:ascii="Courier New" w:hAnsi="Courier New" w:cs="Courier New"/>
-          <w:b/>
-          <w:color w:val="6A3E3E"/>
-          <w:sz w:val="20"/>
-          <w:szCs w:val="20"/>
-        </w:rPr>
-        <w:t>factory</w:t>
-      </w:r>
-      <w:r>
-        <w:rPr>
-          <w:rFonts w:ascii="Courier New" w:hAnsi="Courier New" w:cs="Courier New"/>
-          <w:b/>
-          <w:color w:val="000000"/>
-          <w:sz w:val="20"/>
-          <w:szCs w:val="20"/>
-        </w:rPr>
-        <w:t>.createXMLStreamReader</w:t>
-      </w:r>
-      <w:proofErr w:type="spellEnd"/>
-      <w:r>
-        <w:rPr>
-          <w:rFonts w:ascii="Courier New" w:hAnsi="Courier New" w:cs="Courier New"/>
-          <w:b/>
-          <w:color w:val="000000"/>
-          <w:sz w:val="20"/>
-          <w:szCs w:val="20"/>
-        </w:rPr>
-        <w:t>(</w:t>
-      </w:r>
-      <w:proofErr w:type="gramEnd"/>
+        <w:t>.createXMLStreamReader(</w:t>
+      </w:r>
       <w:r>
         <w:rPr>
           <w:rFonts w:ascii="Courier New" w:hAnsi="Courier New" w:cs="Courier New"/>
@@ -2275,7 +2098,6 @@
         </w:rPr>
         <w:tab/>
       </w:r>
-      <w:proofErr w:type="gramStart"/>
       <w:r>
         <w:rPr>
           <w:rFonts w:ascii="Courier New" w:hAnsi="Courier New" w:cs="Courier New"/>
@@ -2297,8 +2119,6 @@
         </w:rPr>
         <w:t>(</w:t>
       </w:r>
-      <w:proofErr w:type="spellStart"/>
-      <w:proofErr w:type="gramEnd"/>
       <w:r>
         <w:rPr>
           <w:rFonts w:ascii="Courier New" w:hAnsi="Courier New" w:cs="Courier New"/>
@@ -2317,10 +2137,11 @@
           <w:sz w:val="20"/>
           <w:szCs w:val="20"/>
         </w:rPr>
-        <w:t>.hasNext</w:t>
-      </w:r>
-      <w:proofErr w:type="spellEnd"/>
-      <w:r>
+        <w:t>.hasNext()) {</w:t>
+      </w:r>
+    </w:p>
+    <w:p>
+      <w:pPr>
         <w:rPr>
           <w:rFonts w:ascii="Courier New" w:hAnsi="Courier New" w:cs="Courier New"/>
           <w:b/>
@@ -2328,11 +2149,8 @@
           <w:sz w:val="20"/>
           <w:szCs w:val="20"/>
         </w:rPr>
-        <w:t>()) {</w:t>
-      </w:r>
-    </w:p>
-    <w:p>
-      <w:pPr>
+      </w:pPr>
+      <w:r>
         <w:rPr>
           <w:rFonts w:ascii="Courier New" w:hAnsi="Courier New" w:cs="Courier New"/>
           <w:b/>
@@ -2340,7 +2158,8 @@
           <w:sz w:val="20"/>
           <w:szCs w:val="20"/>
         </w:rPr>
-      </w:pPr>
+        <w:tab/>
+      </w:r>
       <w:r>
         <w:rPr>
           <w:rFonts w:ascii="Courier New" w:hAnsi="Courier New" w:cs="Courier New"/>
@@ -2371,18 +2190,6 @@
         </w:rPr>
         <w:tab/>
       </w:r>
-      <w:r>
-        <w:rPr>
-          <w:rFonts w:ascii="Courier New" w:hAnsi="Courier New" w:cs="Courier New"/>
-          <w:b/>
-          <w:color w:val="000000"/>
-          <w:sz w:val="20"/>
-          <w:szCs w:val="20"/>
-        </w:rPr>
-        <w:tab/>
-      </w:r>
-      <w:proofErr w:type="spellStart"/>
-      <w:proofErr w:type="gramStart"/>
       <w:r>
         <w:rPr>
           <w:rFonts w:ascii="Courier New" w:hAnsi="Courier New" w:cs="Courier New"/>
@@ -2394,8 +2201,6 @@
         </w:rPr>
         <w:t>int</w:t>
       </w:r>
-      <w:proofErr w:type="spellEnd"/>
-      <w:proofErr w:type="gramEnd"/>
       <w:r>
         <w:rPr>
           <w:rFonts w:ascii="Courier New" w:hAnsi="Courier New" w:cs="Courier New"/>
@@ -2447,51 +2252,7 @@
           <w:sz w:val="20"/>
           <w:szCs w:val="20"/>
         </w:rPr>
-        <w:t>//event is &lt;</w:t>
-      </w:r>
-      <w:proofErr w:type="spellStart"/>
-      <w:r>
-        <w:rPr>
-          <w:rFonts w:ascii="Courier New" w:hAnsi="Courier New" w:cs="Courier New"/>
-          <w:b/>
-          <w:color w:val="000000"/>
-          <w:sz w:val="20"/>
-          <w:szCs w:val="20"/>
-        </w:rPr>
-        <w:t>starttag</w:t>
-      </w:r>
-      <w:proofErr w:type="spellEnd"/>
-      <w:r>
-        <w:rPr>
-          <w:rFonts w:ascii="Courier New" w:hAnsi="Courier New" w:cs="Courier New"/>
-          <w:b/>
-          <w:color w:val="000000"/>
-          <w:sz w:val="20"/>
-          <w:szCs w:val="20"/>
-        </w:rPr>
-        <w:t>&gt;, &lt;contents&gt;, &lt;</w:t>
-      </w:r>
-      <w:proofErr w:type="spellStart"/>
-      <w:r>
-        <w:rPr>
-          <w:rFonts w:ascii="Courier New" w:hAnsi="Courier New" w:cs="Courier New"/>
-          <w:b/>
-          <w:color w:val="000000"/>
-          <w:sz w:val="20"/>
-          <w:szCs w:val="20"/>
-        </w:rPr>
-        <w:t>endtag</w:t>
-      </w:r>
-      <w:proofErr w:type="spellEnd"/>
-      <w:r>
-        <w:rPr>
-          <w:rFonts w:ascii="Courier New" w:hAnsi="Courier New" w:cs="Courier New"/>
-          <w:b/>
-          <w:color w:val="000000"/>
-          <w:sz w:val="20"/>
-          <w:szCs w:val="20"/>
-        </w:rPr>
-        <w:t>&gt;</w:t>
+        <w:t>//event is &lt;starttag&gt;, &lt;contents&gt;, &lt;endtag&gt;</w:t>
       </w:r>
     </w:p>
     <w:p>
